--- a/documentations/CSC755M_FernandezPoblete_ResearchPaper_v1.docx
+++ b/documentations/CSC755M_FernandezPoblete_ResearchPaper_v1.docx
@@ -3927,25 +3927,19 @@
           <w:docGrid w:linePitch="360"/>
         </w:sectPr>
       </w:pPr>
-      <w:r>
-        <w:rPr>
+      <w:bookmarkStart w:id="0" w:name="_GoBack"/>
+      <w:r>
+        <w:rPr>
+          <w:b/>
           <w:noProof/>
           <w:sz w:val="18"/>
           <w:szCs w:val="18"/>
         </w:rPr>
         <w:drawing>
-          <wp:anchor distT="0" distB="0" distL="114300" distR="114300" simplePos="0" relativeHeight="251658240" behindDoc="0" locked="0" layoutInCell="1" allowOverlap="1" wp14:anchorId="2C9887BD" wp14:editId="729C2DD5">
-            <wp:simplePos x="0" y="0"/>
-            <wp:positionH relativeFrom="margin">
-              <wp:align>left</wp:align>
-            </wp:positionH>
-            <wp:positionV relativeFrom="paragraph">
-              <wp:posOffset>0</wp:posOffset>
-            </wp:positionV>
-            <wp:extent cx="6257925" cy="5871210"/>
-            <wp:effectExtent l="0" t="0" r="9525" b="0"/>
-            <wp:wrapSquare wrapText="bothSides"/>
-            <wp:docPr id="1" name="Picture 1"/>
+          <wp:inline distT="0" distB="0" distL="0" distR="0">
+            <wp:extent cx="6400800" cy="5934075"/>
+            <wp:effectExtent l="0" t="0" r="0" b="9525"/>
+            <wp:docPr id="2" name="Picture 2"/>
             <wp:cNvGraphicFramePr>
               <a:graphicFrameLocks xmlns:a="http://schemas.openxmlformats.org/drawingml/2006/main" noChangeAspect="1"/>
             </wp:cNvGraphicFramePr>
@@ -3953,7 +3947,7 @@
               <a:graphicData uri="http://schemas.openxmlformats.org/drawingml/2006/picture">
                 <pic:pic xmlns:pic="http://schemas.openxmlformats.org/drawingml/2006/picture">
                   <pic:nvPicPr>
-                    <pic:cNvPr id="1" name="CSC755M_FernandezPoblete_RelationalModel_v3.png"/>
+                    <pic:cNvPr id="2" name="CSC755M_FernandezPoblete_RelationalModel_v4.png"/>
                     <pic:cNvPicPr/>
                   </pic:nvPicPr>
                   <pic:blipFill>
@@ -3971,7 +3965,7 @@
                   <pic:spPr>
                     <a:xfrm>
                       <a:off x="0" y="0"/>
-                      <a:ext cx="6257925" cy="5871210"/>
+                      <a:ext cx="6400800" cy="5934075"/>
                     </a:xfrm>
                     <a:prstGeom prst="rect">
                       <a:avLst/>
@@ -3980,15 +3974,10 @@
                 </pic:pic>
               </a:graphicData>
             </a:graphic>
-            <wp14:sizeRelH relativeFrom="page">
-              <wp14:pctWidth>0</wp14:pctWidth>
-            </wp14:sizeRelH>
-            <wp14:sizeRelV relativeFrom="page">
-              <wp14:pctHeight>0</wp14:pctHeight>
-            </wp14:sizeRelV>
-          </wp:anchor>
+          </wp:inline>
         </w:drawing>
       </w:r>
+      <w:bookmarkEnd w:id="0"/>
       <w:r>
         <w:rPr>
           <w:b/>
@@ -4275,18 +4264,7 @@
           <w:szCs w:val="18"/>
           <w:shd w:val="clear" w:color="auto" w:fill="FCFCFC"/>
         </w:rPr>
-        <w:t>The fitness threshold was set at 0.3, which would allow one instance of two activities taking place one a</w:t>
-      </w:r>
-      <w:bookmarkStart w:id="0" w:name="_GoBack"/>
-      <w:bookmarkEnd w:id="0"/>
-      <w:r>
-        <w:rPr>
-          <w:spacing w:val="2"/>
-          <w:sz w:val="18"/>
-          <w:szCs w:val="18"/>
-          <w:shd w:val="clear" w:color="auto" w:fill="FCFCFC"/>
-        </w:rPr>
-        <w:t>fter another, which was deemed acceptable. An elitism of 20% was chosen, which allowed 10 members of the previous population</w:t>
+        <w:t>The fitness threshold was set at 0.3, which would allow one instance of two activities taking place one after another, which was deemed acceptable. An elitism of 20% was chosen, which allowed 10 members of the previous population</w:t>
       </w:r>
       <w:r>
         <w:rPr>

--- a/documentations/CSC755M_FernandezPoblete_ResearchPaper_v1.docx
+++ b/documentations/CSC755M_FernandezPoblete_ResearchPaper_v1.docx
@@ -3927,7 +3927,6 @@
           <w:docGrid w:linePitch="360"/>
         </w:sectPr>
       </w:pPr>
-      <w:bookmarkStart w:id="0" w:name="_GoBack"/>
       <w:r>
         <w:rPr>
           <w:b/>
@@ -3977,7 +3976,6 @@
           </wp:inline>
         </w:drawing>
       </w:r>
-      <w:bookmarkEnd w:id="0"/>
       <w:r>
         <w:rPr>
           <w:b/>
@@ -4349,28 +4347,70 @@
           <w:szCs w:val="18"/>
           <w:shd w:val="clear" w:color="auto" w:fill="FCFCFC"/>
         </w:rPr>
-        <w:t>&lt;</w:t>
-      </w:r>
-      <w:proofErr w:type="gramStart"/>
-      <w:r>
-        <w:rPr>
-          <w:spacing w:val="2"/>
-          <w:sz w:val="18"/>
-          <w:szCs w:val="18"/>
-          <w:shd w:val="clear" w:color="auto" w:fill="FCFCFC"/>
-        </w:rPr>
-        <w:t>fill</w:t>
-      </w:r>
-      <w:proofErr w:type="gramEnd"/>
-      <w:r>
-        <w:rPr>
-          <w:spacing w:val="2"/>
-          <w:sz w:val="18"/>
-          <w:szCs w:val="18"/>
-          <w:shd w:val="clear" w:color="auto" w:fill="FCFCFC"/>
-        </w:rPr>
-        <w:t xml:space="preserve"> this out&gt;</w:t>
-      </w:r>
+        <w:t xml:space="preserve">The performance of the algorithm was satisfactory. Most of the time, it was able to produce a schedule with a minimal amount of conflict. </w:t>
+      </w:r>
+    </w:p>
+    <w:p>
+      <w:pPr>
+        <w:pStyle w:val="NormalWeb"/>
+        <w:shd w:val="clear" w:color="auto" w:fill="FFFFFF"/>
+        <w:spacing w:before="120" w:beforeAutospacing="0" w:after="0" w:afterAutospacing="0"/>
+        <w:jc w:val="both"/>
+        <w:rPr>
+          <w:spacing w:val="2"/>
+          <w:sz w:val="18"/>
+          <w:szCs w:val="18"/>
+          <w:shd w:val="clear" w:color="auto" w:fill="FCFCFC"/>
+        </w:rPr>
+      </w:pPr>
+      <w:r>
+        <w:rPr>
+          <w:spacing w:val="2"/>
+          <w:sz w:val="18"/>
+          <w:szCs w:val="18"/>
+          <w:shd w:val="clear" w:color="auto" w:fill="FCFCFC"/>
+        </w:rPr>
+        <w:t>However, it did not produce the optimal solution all the time. This is due to the fitness threshold mentioned in section 4.2.3. Since it allowed one specific type of conflict, if a situation would lead to two possible schedules, one with no conflict, one with one instance of that specific type of conflict, the algorithm would sometimes settle for the worse answer. This is acceptable, however, in the long run since in real world application, that kind of conflict may not affect attendance to activities too much.</w:t>
+      </w:r>
+    </w:p>
+    <w:p>
+      <w:pPr>
+        <w:pStyle w:val="NormalWeb"/>
+        <w:shd w:val="clear" w:color="auto" w:fill="FFFFFF"/>
+        <w:spacing w:before="120" w:beforeAutospacing="0" w:after="0" w:afterAutospacing="0"/>
+        <w:jc w:val="both"/>
+        <w:rPr>
+          <w:spacing w:val="2"/>
+          <w:sz w:val="18"/>
+          <w:szCs w:val="18"/>
+          <w:shd w:val="clear" w:color="auto" w:fill="FCFCFC"/>
+        </w:rPr>
+      </w:pPr>
+    </w:p>
+    <w:p>
+      <w:pPr>
+        <w:pStyle w:val="NormalWeb"/>
+        <w:shd w:val="clear" w:color="auto" w:fill="FFFFFF"/>
+        <w:spacing w:before="120" w:beforeAutospacing="0" w:after="0" w:afterAutospacing="0"/>
+        <w:jc w:val="both"/>
+        <w:rPr>
+          <w:spacing w:val="2"/>
+          <w:sz w:val="18"/>
+          <w:szCs w:val="18"/>
+          <w:shd w:val="clear" w:color="auto" w:fill="FCFCFC"/>
+        </w:rPr>
+      </w:pPr>
+      <w:r>
+        <w:rPr>
+          <w:spacing w:val="2"/>
+          <w:sz w:val="18"/>
+          <w:szCs w:val="18"/>
+          <w:shd w:val="clear" w:color="auto" w:fill="FCFCFC"/>
+        </w:rPr>
+        <w:t>&lt;more&gt;?</w:t>
+      </w:r>
+      <w:bookmarkStart w:id="0" w:name="_GoBack"/>
+      <w:bookmarkEnd w:id="0"/>
     </w:p>
     <w:p>
       <w:pPr>
@@ -5132,6 +5172,7 @@
           <w:sz w:val="18"/>
           <w:szCs w:val="18"/>
         </w:rPr>
+        <w:lastRenderedPageBreak/>
         <w:t xml:space="preserve">Jankovic, M. (2008). Making a Class Schedule Using a Genetic Algorithm. Retrieved July 4, 2016, from Code Project: </w:t>
       </w:r>
       <w:r>
@@ -5311,7 +5352,16 @@
           <w:sz w:val="18"/>
           <w:szCs w:val="18"/>
         </w:rPr>
-        <w:t xml:space="preserve"> Scheduling problem using genetic algorithm, simulated annealing and the effects of parameter values on GA performance, </w:t>
+        <w:t xml:space="preserve"> Scheduling problem using genetic algorithm, simulated annealing and the effects of parameter </w:t>
+      </w:r>
+      <w:r>
+        <w:rPr>
+          <w:rFonts w:ascii="Times New Roman" w:eastAsia="Times New Roman" w:hAnsi="Times New Roman" w:cs="Times New Roman"/>
+          <w:color w:val="000000"/>
+          <w:sz w:val="18"/>
+          <w:szCs w:val="18"/>
+        </w:rPr>
+        <w:t xml:space="preserve">values on GA performance, </w:t>
       </w:r>
       <w:r>
         <w:rPr>
@@ -5402,7 +5452,6 @@
           <w:sz w:val="18"/>
           <w:szCs w:val="18"/>
         </w:rPr>
-        <w:lastRenderedPageBreak/>
         <w:t>Wall, M.B. (1996). A Genetic Algorithm for Resource-Constrained Scheduling. Massachusetts Institute of Technology.</w:t>
       </w:r>
     </w:p>

--- a/documentations/CSC755M_FernandezPoblete_ResearchPaper_v1.docx
+++ b/documentations/CSC755M_FernandezPoblete_ResearchPaper_v1.docx
@@ -354,23 +354,7 @@
           <w:sz w:val="18"/>
           <w:szCs w:val="18"/>
         </w:rPr>
-        <w:t>, which can help greatly in avoiding conflicts in the future. This was done by implementing a conflict based fitness function and defining assigned times and dates as units in the chromosome. &lt;</w:t>
-      </w:r>
-      <w:proofErr w:type="gramStart"/>
-      <w:r>
-        <w:rPr>
-          <w:sz w:val="18"/>
-          <w:szCs w:val="18"/>
-        </w:rPr>
-        <w:t>results</w:t>
-      </w:r>
-      <w:proofErr w:type="gramEnd"/>
-      <w:r>
-        <w:rPr>
-          <w:sz w:val="18"/>
-          <w:szCs w:val="18"/>
-        </w:rPr>
-        <w:t>&gt; &lt;conclusions&gt; &lt;recommendations&gt;</w:t>
+        <w:t>, which can help greatly in avoiding conflicts in the future. This was done by implementing a conflict based fitness function and defining assigned times and dates as units in the chromosome. &lt;results&gt; &lt;conclusions&gt; &lt;recommendations&gt;</w:t>
       </w:r>
     </w:p>
     <w:p>
@@ -473,23 +457,7 @@
           <w:sz w:val="18"/>
           <w:szCs w:val="18"/>
         </w:rPr>
-        <w:t xml:space="preserve"> (Mitchell, T., 1997; Russel, S. &amp; Norvig, P.</w:t>
-      </w:r>
-      <w:proofErr w:type="gramStart"/>
-      <w:r>
-        <w:rPr>
-          <w:sz w:val="18"/>
-          <w:szCs w:val="18"/>
-        </w:rPr>
-        <w:t>,2010</w:t>
-      </w:r>
-      <w:proofErr w:type="gramEnd"/>
-      <w:r>
-        <w:rPr>
-          <w:sz w:val="18"/>
-          <w:szCs w:val="18"/>
-        </w:rPr>
-        <w:t>)</w:t>
+        <w:t xml:space="preserve"> (Mitchell, T., 1997; Russel, S. &amp; Norvig, P.,2010)</w:t>
       </w:r>
       <w:r>
         <w:rPr>
@@ -1682,21 +1650,12 @@
           <w:szCs w:val="18"/>
         </w:rPr>
       </w:pPr>
-      <w:proofErr w:type="gramStart"/>
-      <w:r>
-        <w:rPr>
-          <w:sz w:val="18"/>
-          <w:szCs w:val="18"/>
-        </w:rPr>
-        <w:t>so</w:t>
-      </w:r>
-      <w:proofErr w:type="gramEnd"/>
-      <w:r>
-        <w:rPr>
-          <w:sz w:val="18"/>
-          <w:szCs w:val="18"/>
-        </w:rPr>
-        <w:t xml:space="preserve"> for a population with chromosomes having fitness values 1, 10, 33, and 6, the probabilities for each chromosome being selected are 2%, </w:t>
+      <w:r>
+        <w:rPr>
+          <w:sz w:val="18"/>
+          <w:szCs w:val="18"/>
+        </w:rPr>
+        <w:t xml:space="preserve">so for a population with chromosomes having fitness values 1, 10, 33, and 6, the probabilities for each chromosome being selected are 2%, </w:t>
       </w:r>
       <w:r>
         <w:rPr>
@@ -1974,17 +1933,8 @@
           <w:sz w:val="18"/>
           <w:szCs w:val="18"/>
         </w:rPr>
-        <w:t xml:space="preserve">Generally, GA’s run in </w:t>
-      </w:r>
-      <w:proofErr w:type="gramStart"/>
-      <w:r>
-        <w:rPr>
-          <w:sz w:val="18"/>
-          <w:szCs w:val="18"/>
-        </w:rPr>
-        <w:t>O(</w:t>
-      </w:r>
-      <w:proofErr w:type="gramEnd"/>
+        <w:t>Generally, GA’s run in O(</w:t>
+      </w:r>
       <w:r>
         <w:rPr>
           <w:i/>
@@ -2068,25 +2018,7 @@
           <w:sz w:val="22"/>
           <w:szCs w:val="22"/>
         </w:rPr>
-        <w:t xml:space="preserve">3.2. Comparisons </w:t>
-      </w:r>
-      <w:proofErr w:type="gramStart"/>
-      <w:r>
-        <w:rPr>
-          <w:b/>
-          <w:sz w:val="22"/>
-          <w:szCs w:val="22"/>
-        </w:rPr>
-        <w:t>With</w:t>
-      </w:r>
-      <w:proofErr w:type="gramEnd"/>
-      <w:r>
-        <w:rPr>
-          <w:b/>
-          <w:sz w:val="22"/>
-          <w:szCs w:val="22"/>
-        </w:rPr>
-        <w:t xml:space="preserve"> Other Algorithms and Techniques</w:t>
+        <w:t>3.2. Comparisons With Other Algorithms and Techniques</w:t>
       </w:r>
     </w:p>
     <w:p>
@@ -2124,23 +2056,7 @@
           <w:sz w:val="18"/>
           <w:szCs w:val="18"/>
         </w:rPr>
-        <w:t>&lt;</w:t>
-      </w:r>
-      <w:proofErr w:type="gramStart"/>
-      <w:r>
-        <w:rPr>
-          <w:sz w:val="18"/>
-          <w:szCs w:val="18"/>
-        </w:rPr>
-        <w:t>add</w:t>
-      </w:r>
-      <w:proofErr w:type="gramEnd"/>
-      <w:r>
-        <w:rPr>
-          <w:sz w:val="18"/>
-          <w:szCs w:val="18"/>
-        </w:rPr>
-        <w:t xml:space="preserve"> more comparisons&gt;</w:t>
+        <w:t>&lt;add more comparisons&gt;</w:t>
       </w:r>
     </w:p>
     <w:p>
@@ -4262,7 +4178,27 @@
           <w:szCs w:val="18"/>
           <w:shd w:val="clear" w:color="auto" w:fill="FCFCFC"/>
         </w:rPr>
-        <w:t>The fitness threshold was set at 0.3, which would allow one instance of two activities taking place one after another, which was deemed acceptable. An elitism of 20% was chosen, which allowed 10 members of the previous population</w:t>
+        <w:t>The fitness threshold was set at 0.</w:t>
+      </w:r>
+      <w:r>
+        <w:rPr>
+          <w:spacing w:val="2"/>
+          <w:sz w:val="18"/>
+          <w:szCs w:val="18"/>
+          <w:shd w:val="clear" w:color="auto" w:fill="FCFCFC"/>
+        </w:rPr>
+        <w:t>25</w:t>
+      </w:r>
+      <w:bookmarkStart w:id="0" w:name="_GoBack"/>
+      <w:bookmarkEnd w:id="0"/>
+      <w:r>
+        <w:rPr>
+          <w:spacing w:val="2"/>
+          <w:sz w:val="18"/>
+          <w:szCs w:val="18"/>
+          <w:shd w:val="clear" w:color="auto" w:fill="FCFCFC"/>
+        </w:rPr>
+        <w:t>, which would allow one instance of two activities taking place one after another, which was deemed acceptable. An elitism of 20% was chosen, which allowed 10 members of the previous population</w:t>
       </w:r>
       <w:r>
         <w:rPr>
@@ -4409,8 +4345,6 @@
         </w:rPr>
         <w:t>&lt;more&gt;?</w:t>
       </w:r>
-      <w:bookmarkStart w:id="0" w:name="_GoBack"/>
-      <w:bookmarkEnd w:id="0"/>
     </w:p>
     <w:p>
       <w:pPr>
@@ -4451,435 +4385,83 @@
           <w:sz w:val="18"/>
           <w:szCs w:val="18"/>
         </w:rPr>
-        <w:t xml:space="preserve">Lorem ipsum dolor sit amet, consectetur adipiscing elit. Cras pharetra auctor diam sed blandit. Fusce porttitor justo at sapien commodo, in lacinia nisl rhoncus. Sed ullamcorper imperdiet ex eget condimentum. Nunc orci justo, blandit vel ligula consequat, venenatis tincidunt felis. Aenean at elit malesuada, ullamcorper metus ac, fermentum sem. Nullam tristique at </w:t>
-      </w:r>
-      <w:proofErr w:type="gramStart"/>
-      <w:r>
-        <w:rPr>
-          <w:sz w:val="18"/>
-          <w:szCs w:val="18"/>
-        </w:rPr>
-        <w:t>est</w:t>
-      </w:r>
-      <w:proofErr w:type="gramEnd"/>
-      <w:r>
-        <w:rPr>
-          <w:sz w:val="18"/>
-          <w:szCs w:val="18"/>
-        </w:rPr>
-        <w:t xml:space="preserve"> sit amet pretium. Phasellus dignissim, mauris at pellentesque vulputate, tortor odio facilisis ante, in placerat odio eros in velit. Etiam eu faucibus erat.</w:t>
-      </w:r>
-    </w:p>
-    <w:p>
-      <w:pPr>
-        <w:pStyle w:val="NormalWeb"/>
-        <w:shd w:val="clear" w:color="auto" w:fill="FFFFFF"/>
-        <w:spacing w:before="120" w:beforeAutospacing="0" w:after="0" w:afterAutospacing="0"/>
-        <w:jc w:val="both"/>
-        <w:rPr>
-          <w:sz w:val="18"/>
-          <w:szCs w:val="18"/>
-        </w:rPr>
-      </w:pPr>
-      <w:r>
-        <w:rPr>
-          <w:sz w:val="18"/>
-          <w:szCs w:val="18"/>
-        </w:rPr>
-        <w:t xml:space="preserve">Sed </w:t>
-      </w:r>
-      <w:proofErr w:type="gramStart"/>
-      <w:r>
-        <w:rPr>
-          <w:sz w:val="18"/>
-          <w:szCs w:val="18"/>
-        </w:rPr>
-        <w:t>et</w:t>
-      </w:r>
-      <w:proofErr w:type="gramEnd"/>
-      <w:r>
-        <w:rPr>
-          <w:sz w:val="18"/>
-          <w:szCs w:val="18"/>
-        </w:rPr>
-        <w:t xml:space="preserve"> tempor enim. Fusce </w:t>
-      </w:r>
-      <w:proofErr w:type="gramStart"/>
-      <w:r>
-        <w:rPr>
-          <w:sz w:val="18"/>
-          <w:szCs w:val="18"/>
-        </w:rPr>
-        <w:t>nec</w:t>
-      </w:r>
-      <w:proofErr w:type="gramEnd"/>
-      <w:r>
-        <w:rPr>
-          <w:sz w:val="18"/>
-          <w:szCs w:val="18"/>
-        </w:rPr>
-        <w:t xml:space="preserve"> ex neque. Aenean vestibulum varius fermentum. Quisque sed consequat lacus. Nam enim </w:t>
-      </w:r>
-      <w:proofErr w:type="gramStart"/>
-      <w:r>
-        <w:rPr>
-          <w:sz w:val="18"/>
-          <w:szCs w:val="18"/>
-        </w:rPr>
-        <w:t>massa</w:t>
-      </w:r>
-      <w:proofErr w:type="gramEnd"/>
-      <w:r>
-        <w:rPr>
-          <w:sz w:val="18"/>
-          <w:szCs w:val="18"/>
-        </w:rPr>
-        <w:t xml:space="preserve">, commodo nec enim eu, sodales ornare nisl. Sed enim nibh, accumsan quis nulla id, convallis imperdiet erat. Sed commodo dui consequat semper condimentum. Phasellus consectetur fringilla ante. Donec erat neque, posuere vitae tortor sit amet, tempor imperdiet turpis. Quisque sapien diam, commodo congue </w:t>
-      </w:r>
-      <w:proofErr w:type="gramStart"/>
-      <w:r>
-        <w:rPr>
-          <w:sz w:val="18"/>
-          <w:szCs w:val="18"/>
-        </w:rPr>
-        <w:t>purus</w:t>
-      </w:r>
-      <w:proofErr w:type="gramEnd"/>
-      <w:r>
-        <w:rPr>
-          <w:sz w:val="18"/>
-          <w:szCs w:val="18"/>
-        </w:rPr>
-        <w:t xml:space="preserve"> in, tempor gravida velit. Vestibulum blandit ligula tortor. Sed sollicitudin varius suscipit.</w:t>
-      </w:r>
-    </w:p>
-    <w:p>
-      <w:pPr>
-        <w:pStyle w:val="NormalWeb"/>
-        <w:shd w:val="clear" w:color="auto" w:fill="FFFFFF"/>
-        <w:spacing w:before="120" w:beforeAutospacing="0" w:after="0" w:afterAutospacing="0"/>
-        <w:jc w:val="both"/>
-        <w:rPr>
-          <w:sz w:val="18"/>
-          <w:szCs w:val="18"/>
-        </w:rPr>
-      </w:pPr>
-      <w:r>
-        <w:rPr>
-          <w:sz w:val="18"/>
-          <w:szCs w:val="18"/>
-        </w:rPr>
-        <w:t xml:space="preserve">Fusce laoreet porttitor dolor, non pulvinar nulla dapibus ac. Nulla laoreet metus </w:t>
-      </w:r>
-      <w:proofErr w:type="gramStart"/>
-      <w:r>
-        <w:rPr>
-          <w:sz w:val="18"/>
-          <w:szCs w:val="18"/>
-        </w:rPr>
-        <w:t>et</w:t>
-      </w:r>
-      <w:proofErr w:type="gramEnd"/>
-      <w:r>
-        <w:rPr>
-          <w:sz w:val="18"/>
-          <w:szCs w:val="18"/>
-        </w:rPr>
-        <w:t xml:space="preserve"> sapien mollis, eget lacinia velit finibus. Sed </w:t>
-      </w:r>
-      <w:proofErr w:type="gramStart"/>
-      <w:r>
-        <w:rPr>
-          <w:sz w:val="18"/>
-          <w:szCs w:val="18"/>
-        </w:rPr>
-        <w:t>est</w:t>
-      </w:r>
-      <w:proofErr w:type="gramEnd"/>
-      <w:r>
-        <w:rPr>
-          <w:sz w:val="18"/>
-          <w:szCs w:val="18"/>
-        </w:rPr>
-        <w:t xml:space="preserve"> urna, fermentum accumsan condimentum sed, ullamcorper id lorem. Morbi dignissim </w:t>
-      </w:r>
-      <w:proofErr w:type="gramStart"/>
-      <w:r>
-        <w:rPr>
-          <w:sz w:val="18"/>
-          <w:szCs w:val="18"/>
-        </w:rPr>
-        <w:t>est</w:t>
-      </w:r>
-      <w:proofErr w:type="gramEnd"/>
-      <w:r>
-        <w:rPr>
-          <w:sz w:val="18"/>
-          <w:szCs w:val="18"/>
-        </w:rPr>
-        <w:t xml:space="preserve"> at ultricies semper. Phasellus pretium velit a elit finibus, non pretium </w:t>
-      </w:r>
-      <w:proofErr w:type="gramStart"/>
-      <w:r>
-        <w:rPr>
-          <w:sz w:val="18"/>
-          <w:szCs w:val="18"/>
-        </w:rPr>
-        <w:t>est</w:t>
-      </w:r>
-      <w:proofErr w:type="gramEnd"/>
-      <w:r>
-        <w:rPr>
-          <w:sz w:val="18"/>
-          <w:szCs w:val="18"/>
-        </w:rPr>
-        <w:t xml:space="preserve"> dignissim. Fusce non mauris mauris. Suspendisse </w:t>
-      </w:r>
-      <w:proofErr w:type="gramStart"/>
-      <w:r>
-        <w:rPr>
-          <w:sz w:val="18"/>
-          <w:szCs w:val="18"/>
-        </w:rPr>
-        <w:t>et</w:t>
-      </w:r>
-      <w:proofErr w:type="gramEnd"/>
-      <w:r>
-        <w:rPr>
-          <w:sz w:val="18"/>
-          <w:szCs w:val="18"/>
-        </w:rPr>
-        <w:t xml:space="preserve"> tellus pellentesque nisl lacinia tincidunt. In laoreet sapien vitae nisl gravida lobortis. Ut commodo, libero imperdiet tincidunt facilisis, libero arcu accumsan nulla, id dapibus tortor metus quis dolor. Aliquam </w:t>
-      </w:r>
-      <w:proofErr w:type="gramStart"/>
-      <w:r>
-        <w:rPr>
-          <w:sz w:val="18"/>
-          <w:szCs w:val="18"/>
-        </w:rPr>
-        <w:t>et</w:t>
-      </w:r>
-      <w:proofErr w:type="gramEnd"/>
-      <w:r>
-        <w:rPr>
-          <w:sz w:val="18"/>
-          <w:szCs w:val="18"/>
-        </w:rPr>
-        <w:t xml:space="preserve"> lorem a lectus vestibulum blandit. Vivamus vehicula </w:t>
-      </w:r>
-      <w:proofErr w:type="gramStart"/>
-      <w:r>
-        <w:rPr>
-          <w:sz w:val="18"/>
-          <w:szCs w:val="18"/>
-        </w:rPr>
-        <w:t>sem</w:t>
-      </w:r>
-      <w:proofErr w:type="gramEnd"/>
-      <w:r>
-        <w:rPr>
-          <w:sz w:val="18"/>
-          <w:szCs w:val="18"/>
-        </w:rPr>
-        <w:t xml:space="preserve"> eu sem congue convallis. Suspendisse tristique </w:t>
-      </w:r>
-      <w:proofErr w:type="gramStart"/>
-      <w:r>
-        <w:rPr>
-          <w:sz w:val="18"/>
-          <w:szCs w:val="18"/>
-        </w:rPr>
-        <w:t>purus</w:t>
-      </w:r>
-      <w:proofErr w:type="gramEnd"/>
-      <w:r>
-        <w:rPr>
-          <w:sz w:val="18"/>
-          <w:szCs w:val="18"/>
-        </w:rPr>
-        <w:t xml:space="preserve"> neque, eget bibendum mauris rutrum a. Ut nisi neque, malesuada et ex a, porttitor semper augue.</w:t>
-      </w:r>
-    </w:p>
-    <w:p>
-      <w:pPr>
-        <w:pStyle w:val="NormalWeb"/>
-        <w:shd w:val="clear" w:color="auto" w:fill="FFFFFF"/>
-        <w:spacing w:before="120" w:beforeAutospacing="0" w:after="0" w:afterAutospacing="0"/>
-        <w:jc w:val="both"/>
-        <w:rPr>
-          <w:sz w:val="18"/>
-          <w:szCs w:val="18"/>
-        </w:rPr>
-      </w:pPr>
-      <w:r>
-        <w:rPr>
-          <w:sz w:val="18"/>
-          <w:szCs w:val="18"/>
-        </w:rPr>
-        <w:t xml:space="preserve">Sed fermentum orci </w:t>
-      </w:r>
-      <w:proofErr w:type="gramStart"/>
-      <w:r>
-        <w:rPr>
-          <w:sz w:val="18"/>
-          <w:szCs w:val="18"/>
-        </w:rPr>
-        <w:t>sem</w:t>
-      </w:r>
-      <w:proofErr w:type="gramEnd"/>
-      <w:r>
-        <w:rPr>
-          <w:sz w:val="18"/>
-          <w:szCs w:val="18"/>
-        </w:rPr>
-        <w:t xml:space="preserve">, ac pellentesque urna eleifend at. Vestibulum lacinia </w:t>
-      </w:r>
-      <w:proofErr w:type="gramStart"/>
-      <w:r>
-        <w:rPr>
-          <w:sz w:val="18"/>
-          <w:szCs w:val="18"/>
-        </w:rPr>
-        <w:t>purus</w:t>
-      </w:r>
-      <w:proofErr w:type="gramEnd"/>
-      <w:r>
-        <w:rPr>
-          <w:sz w:val="18"/>
-          <w:szCs w:val="18"/>
-        </w:rPr>
-        <w:t xml:space="preserve"> at lacinia pretium. Nulla vel ex eget ante faucibus elementum </w:t>
-      </w:r>
-      <w:proofErr w:type="gramStart"/>
-      <w:r>
-        <w:rPr>
-          <w:sz w:val="18"/>
-          <w:szCs w:val="18"/>
-        </w:rPr>
-        <w:t>et</w:t>
-      </w:r>
-      <w:proofErr w:type="gramEnd"/>
-      <w:r>
-        <w:rPr>
-          <w:sz w:val="18"/>
-          <w:szCs w:val="18"/>
-        </w:rPr>
-        <w:t xml:space="preserve"> a leo. Praesent condimentum, quam eget fringilla rhoncus, risus felis aliquam nunc, ac venenatis turpis urna ac risus. Morbi finibus aliquet maximus. Vestibulum in vulputate dui. Vivamus posuere faucibus magna, ut aliquet tortor scelerisque at. Vivamus quam </w:t>
-      </w:r>
-      <w:proofErr w:type="gramStart"/>
-      <w:r>
-        <w:rPr>
-          <w:sz w:val="18"/>
-          <w:szCs w:val="18"/>
-        </w:rPr>
-        <w:t>est</w:t>
-      </w:r>
-      <w:proofErr w:type="gramEnd"/>
-      <w:r>
-        <w:rPr>
-          <w:sz w:val="18"/>
-          <w:szCs w:val="18"/>
-        </w:rPr>
-        <w:t>, lacinia at urna a, vulputate ornare nisl.</w:t>
-      </w:r>
-    </w:p>
-    <w:p>
-      <w:pPr>
-        <w:pStyle w:val="NormalWeb"/>
-        <w:shd w:val="clear" w:color="auto" w:fill="FFFFFF"/>
-        <w:spacing w:before="120" w:beforeAutospacing="0" w:after="0" w:afterAutospacing="0"/>
-        <w:jc w:val="both"/>
-        <w:rPr>
-          <w:sz w:val="18"/>
-          <w:szCs w:val="18"/>
-        </w:rPr>
-      </w:pPr>
-      <w:r>
-        <w:rPr>
-          <w:sz w:val="18"/>
-          <w:szCs w:val="18"/>
-        </w:rPr>
-        <w:t xml:space="preserve">Maecenas pharetra volutpat varius. Interdum </w:t>
-      </w:r>
-      <w:proofErr w:type="gramStart"/>
-      <w:r>
-        <w:rPr>
-          <w:sz w:val="18"/>
-          <w:szCs w:val="18"/>
-        </w:rPr>
-        <w:t>et</w:t>
-      </w:r>
-      <w:proofErr w:type="gramEnd"/>
-      <w:r>
-        <w:rPr>
-          <w:sz w:val="18"/>
-          <w:szCs w:val="18"/>
-        </w:rPr>
-        <w:t xml:space="preserve"> malesuada fames ac ante ipsum primis in faucibus. Sed ullamcorper gravida velit a dignissim. Nam ultricies semper posuere. Nullam sed odio finibus, venenatis eros ut, cursus nibh. Quisque ullamcorper </w:t>
-      </w:r>
-      <w:proofErr w:type="gramStart"/>
-      <w:r>
-        <w:rPr>
-          <w:sz w:val="18"/>
-          <w:szCs w:val="18"/>
-        </w:rPr>
-        <w:t>nec</w:t>
-      </w:r>
-      <w:proofErr w:type="gramEnd"/>
-      <w:r>
-        <w:rPr>
-          <w:sz w:val="18"/>
-          <w:szCs w:val="18"/>
-        </w:rPr>
-        <w:t xml:space="preserve"> sem id pretium. Nunc malesuada </w:t>
-      </w:r>
-      <w:proofErr w:type="gramStart"/>
-      <w:r>
-        <w:rPr>
-          <w:sz w:val="18"/>
-          <w:szCs w:val="18"/>
-        </w:rPr>
-        <w:t>purus</w:t>
-      </w:r>
-      <w:proofErr w:type="gramEnd"/>
-      <w:r>
-        <w:rPr>
-          <w:sz w:val="18"/>
-          <w:szCs w:val="18"/>
-        </w:rPr>
-        <w:t xml:space="preserve"> at magna laoreet blandit. Etiam sodales luctus molestie. Nulla in </w:t>
-      </w:r>
-      <w:proofErr w:type="gramStart"/>
-      <w:r>
-        <w:rPr>
-          <w:sz w:val="18"/>
-          <w:szCs w:val="18"/>
-        </w:rPr>
-        <w:t>leo</w:t>
-      </w:r>
-      <w:proofErr w:type="gramEnd"/>
-      <w:r>
-        <w:rPr>
-          <w:sz w:val="18"/>
-          <w:szCs w:val="18"/>
-        </w:rPr>
-        <w:t xml:space="preserve"> non lacus ultricies finibus. Duis tellus nunc, lacinia vitae odio interdum, ullamcorper lacinia </w:t>
-      </w:r>
-      <w:proofErr w:type="gramStart"/>
-      <w:r>
-        <w:rPr>
-          <w:sz w:val="18"/>
-          <w:szCs w:val="18"/>
-        </w:rPr>
-        <w:t>leo</w:t>
-      </w:r>
-      <w:proofErr w:type="gramEnd"/>
-      <w:r>
-        <w:rPr>
-          <w:sz w:val="18"/>
-          <w:szCs w:val="18"/>
-        </w:rPr>
-        <w:t>. Suspendisse eros sapien, accumsan eu risus a, euismod dignissim ligula.</w:t>
+        <w:t>Lorem ipsum dolor sit amet, consectetur adipiscing elit. Cras pharetra auctor diam sed blandit. Fusce porttitor justo at sapien commodo, in lacinia nisl rhoncus. Sed ullamcorper imperdiet ex eget condimentum. Nunc orci justo, blandit vel ligula consequat, venenatis tincidunt felis. Aenean at elit malesuada, ullamcorper metus ac, fermentum sem. Nullam tristique at est sit amet pretium. Phasellus dignissim, mauris at pellentesque vulputate, tortor odio facilisis ante, in placerat odio eros in velit. Etiam eu faucibus erat.</w:t>
+      </w:r>
+    </w:p>
+    <w:p>
+      <w:pPr>
+        <w:pStyle w:val="NormalWeb"/>
+        <w:shd w:val="clear" w:color="auto" w:fill="FFFFFF"/>
+        <w:spacing w:before="120" w:beforeAutospacing="0" w:after="0" w:afterAutospacing="0"/>
+        <w:jc w:val="both"/>
+        <w:rPr>
+          <w:sz w:val="18"/>
+          <w:szCs w:val="18"/>
+        </w:rPr>
+      </w:pPr>
+      <w:r>
+        <w:rPr>
+          <w:sz w:val="18"/>
+          <w:szCs w:val="18"/>
+        </w:rPr>
+        <w:t>Sed et tempor enim. Fusce nec ex neque. Aenean vestibulum varius fermentum. Quisque sed consequat lacus. Nam enim massa, commodo nec enim eu, sodales ornare nisl. Sed enim nibh, accumsan quis nulla id, convallis imperdiet erat. Sed commodo dui consequat semper condimentum. Phasellus consectetur fringilla ante. Donec erat neque, posuere vitae tortor sit amet, tempor imperdiet turpis. Quisque sapien diam, commodo congue purus in, tempor gravida velit. Vestibulum blandit ligula tortor. Sed sollicitudin varius suscipit.</w:t>
+      </w:r>
+    </w:p>
+    <w:p>
+      <w:pPr>
+        <w:pStyle w:val="NormalWeb"/>
+        <w:shd w:val="clear" w:color="auto" w:fill="FFFFFF"/>
+        <w:spacing w:before="120" w:beforeAutospacing="0" w:after="0" w:afterAutospacing="0"/>
+        <w:jc w:val="both"/>
+        <w:rPr>
+          <w:sz w:val="18"/>
+          <w:szCs w:val="18"/>
+        </w:rPr>
+      </w:pPr>
+      <w:r>
+        <w:rPr>
+          <w:sz w:val="18"/>
+          <w:szCs w:val="18"/>
+        </w:rPr>
+        <w:t>Fusce laoreet porttitor dolor, non pulvinar nulla dapibus ac. Nulla laoreet metus et sapien mollis, eget lacinia velit finibus. Sed est urna, fermentum accumsan condimentum sed, ullamcorper id lorem. Morbi dignissim est at ultricies semper. Phasellus pretium velit a elit finibus, non pretium est dignissim. Fusce non mauris mauris. Suspendisse et tellus pellentesque nisl lacinia tincidunt. In laoreet sapien vitae nisl gravida lobortis. Ut commodo, libero imperdiet tincidunt facilisis, libero arcu accumsan nulla, id dapibus tortor metus quis dolor. Aliquam et lorem a lectus vestibulum blandit. Vivamus vehicula sem eu sem congue convallis. Suspendisse tristique purus neque, eget bibendum mauris rutrum a. Ut nisi neque, malesuada et ex a, porttitor semper augue.</w:t>
+      </w:r>
+    </w:p>
+    <w:p>
+      <w:pPr>
+        <w:pStyle w:val="NormalWeb"/>
+        <w:shd w:val="clear" w:color="auto" w:fill="FFFFFF"/>
+        <w:spacing w:before="120" w:beforeAutospacing="0" w:after="0" w:afterAutospacing="0"/>
+        <w:jc w:val="both"/>
+        <w:rPr>
+          <w:sz w:val="18"/>
+          <w:szCs w:val="18"/>
+        </w:rPr>
+      </w:pPr>
+      <w:r>
+        <w:rPr>
+          <w:sz w:val="18"/>
+          <w:szCs w:val="18"/>
+        </w:rPr>
+        <w:t>Sed fermentum orci sem, ac pellentesque urna eleifend at. Vestibulum lacinia purus at lacinia pretium. Nulla vel ex eget ante faucibus elementum et a leo. Praesent condimentum, quam eget fringilla rhoncus, risus felis aliquam nunc, ac venenatis turpis urna ac risus. Morbi finibus aliquet maximus. Vestibulum in vulputate dui. Vivamus posuere faucibus magna, ut aliquet tortor scelerisque at. Vivamus quam est, lacinia at urna a, vulputate ornare nisl.</w:t>
+      </w:r>
+    </w:p>
+    <w:p>
+      <w:pPr>
+        <w:pStyle w:val="NormalWeb"/>
+        <w:shd w:val="clear" w:color="auto" w:fill="FFFFFF"/>
+        <w:spacing w:before="120" w:beforeAutospacing="0" w:after="0" w:afterAutospacing="0"/>
+        <w:jc w:val="both"/>
+        <w:rPr>
+          <w:sz w:val="18"/>
+          <w:szCs w:val="18"/>
+        </w:rPr>
+      </w:pPr>
+      <w:r>
+        <w:rPr>
+          <w:sz w:val="18"/>
+          <w:szCs w:val="18"/>
+        </w:rPr>
+        <w:t>Maecenas pharetra volutpat varius. Interdum et malesuada fames ac ante ipsum primis in faucibus. Sed ullamcorper gravida velit a dignissim. Nam ultricies semper posuere. Nullam sed odio finibus, venenatis eros ut, cursus nibh. Quisque ullamcorper nec sem id pretium. Nunc malesuada purus at magna laoreet blandit. Etiam sodales luctus molestie. Nulla in leo non lacus ultricies finibus. Duis tellus nunc, lacinia vitae odio interdum, ullamcorper lacinia leo. Suspendisse eros sapien, accumsan eu risus a, euismod dignissim ligula.</w:t>
       </w:r>
     </w:p>
     <w:p>

--- a/documentations/CSC755M_FernandezPoblete_ResearchPaper_v1.docx
+++ b/documentations/CSC755M_FernandezPoblete_ResearchPaper_v1.docx
@@ -494,16 +494,7 @@
           <w:szCs w:val="18"/>
           <w:shd w:val="clear" w:color="auto" w:fill="FCFCFC"/>
         </w:rPr>
-        <w:t>Corne, D., Fang, H.L. &amp; Mellish, C. (1993)</w:t>
-      </w:r>
-      <w:r>
-        <w:rPr>
-          <w:spacing w:val="2"/>
-          <w:sz w:val="18"/>
-          <w:szCs w:val="18"/>
-          <w:shd w:val="clear" w:color="auto" w:fill="FCFCFC"/>
-        </w:rPr>
-        <w:t xml:space="preserve"> used genetic algorithms to schedule a single set of exams for a single set of students. Their study produced GA’s that performed almost as well as human schedulers</w:t>
+        <w:t>Corne, D., Fang, H.L. &amp; Mellish, C. (1993) used genetic algorithms to schedule a single set of exams for a single set of students. Their study produced GA’s that performed almost as well as human schedulers</w:t>
       </w:r>
       <w:r>
         <w:rPr>
@@ -567,21 +558,61 @@
           <w:sz w:val="18"/>
           <w:szCs w:val="18"/>
         </w:rPr>
-        <w:t>Wall, M.B. (1996)</w:t>
-      </w:r>
-      <w:r>
-        <w:rPr>
-          <w:sz w:val="18"/>
-          <w:szCs w:val="18"/>
-        </w:rPr>
-        <w:t xml:space="preserve"> implemented GA for resource-constrained scheduling by encoding the results as an array of delay times and execution modes, since his system allowed for multiple execution modes. His algorithm did not perform well on situations where the input was tightly constrained but was otherwise successful (Wall, M.B., </w:t>
-      </w:r>
-      <w:r>
-        <w:rPr>
-          <w:sz w:val="18"/>
-          <w:szCs w:val="18"/>
-        </w:rPr>
-        <w:t>1996)</w:t>
+        <w:t>Wall, M.B. (1996) implemented GA for resource-constrained scheduling by encoding the results as an array of delay times and execution modes, since his system allowed for multiple execution modes. His algorithm did not perform well on situations where the input was tightly constrained but was otherwise successful (Wall, M.B., 1996).</w:t>
+      </w:r>
+    </w:p>
+    <w:p>
+      <w:pPr>
+        <w:pStyle w:val="NormalWeb"/>
+        <w:shd w:val="clear" w:color="auto" w:fill="FFFFFF"/>
+        <w:spacing w:before="120" w:beforeAutospacing="0" w:after="0" w:afterAutospacing="0"/>
+        <w:jc w:val="both"/>
+        <w:rPr>
+          <w:spacing w:val="2"/>
+          <w:sz w:val="18"/>
+          <w:szCs w:val="18"/>
+          <w:shd w:val="clear" w:color="auto" w:fill="FCFCFC"/>
+        </w:rPr>
+      </w:pPr>
+      <w:r>
+        <w:rPr>
+          <w:sz w:val="18"/>
+          <w:szCs w:val="18"/>
+        </w:rPr>
+        <w:t>Sedegheih, A. (2006) used simulated annealing and genetic algorithms. For the GA, he used rank based selection in selecting parents for crossover. For mutation, two jobs would swap schedules in the lineup. He was successful in generating good schedules (Segegheih, A., 2006).</w:t>
+      </w:r>
+    </w:p>
+    <w:p>
+      <w:pPr>
+        <w:pStyle w:val="NormalWeb"/>
+        <w:shd w:val="clear" w:color="auto" w:fill="FFFFFF"/>
+        <w:spacing w:before="120" w:beforeAutospacing="0" w:after="0" w:afterAutospacing="0"/>
+        <w:jc w:val="both"/>
+        <w:rPr>
+          <w:sz w:val="18"/>
+          <w:szCs w:val="18"/>
+        </w:rPr>
+      </w:pPr>
+      <w:r>
+        <w:rPr>
+          <w:sz w:val="18"/>
+          <w:szCs w:val="18"/>
+        </w:rPr>
+        <w:t xml:space="preserve">Jankovic, M. (2008) used GA to create class schedules. The chromosome was designed as a hashmap, mapping each timeslot to a class, with which crossovers were performed by </w:t>
+      </w:r>
+      <w:r>
+        <w:rPr>
+          <w:sz w:val="18"/>
+          <w:szCs w:val="18"/>
+        </w:rPr>
+        <w:t>swapping the contents of this hashmap at a certain crossover point. Mutation was done by moving one class to another randomly chosen slot</w:t>
+      </w:r>
+      <w:r>
+        <w:rPr>
+          <w:sz w:val="18"/>
+          <w:szCs w:val="18"/>
+        </w:rPr>
+        <w:t xml:space="preserve"> (Jankovic, M., 2008)</w:t>
       </w:r>
       <w:r>
         <w:rPr>
@@ -598,67 +629,6 @@
         <w:spacing w:before="120" w:beforeAutospacing="0" w:after="0" w:afterAutospacing="0"/>
         <w:jc w:val="both"/>
         <w:rPr>
-          <w:spacing w:val="2"/>
-          <w:sz w:val="18"/>
-          <w:szCs w:val="18"/>
-          <w:shd w:val="clear" w:color="auto" w:fill="FCFCFC"/>
-        </w:rPr>
-      </w:pPr>
-      <w:r>
-        <w:rPr>
-          <w:sz w:val="18"/>
-          <w:szCs w:val="18"/>
-        </w:rPr>
-        <w:t>Sedegheih, A. (2006) used simulated annealing and genetic algorithms. For the GA, he used rank based selection in selecting parents for crossover. For mutation, two jobs would swap schedules in the lineup. He was successful in generating good schedules (Segegheih, A., 2006).</w:t>
-      </w:r>
-    </w:p>
-    <w:p>
-      <w:pPr>
-        <w:pStyle w:val="NormalWeb"/>
-        <w:shd w:val="clear" w:color="auto" w:fill="FFFFFF"/>
-        <w:spacing w:before="120" w:beforeAutospacing="0" w:after="0" w:afterAutospacing="0"/>
-        <w:jc w:val="both"/>
-        <w:rPr>
-          <w:sz w:val="18"/>
-          <w:szCs w:val="18"/>
-        </w:rPr>
-      </w:pPr>
-      <w:r>
-        <w:rPr>
-          <w:sz w:val="18"/>
-          <w:szCs w:val="18"/>
-        </w:rPr>
-        <w:t xml:space="preserve">Jankovic, M. (2008) used GA to create class schedules. The chromosome was designed as a hashmap, mapping each timeslot to a class, with which crossovers were performed by </w:t>
-      </w:r>
-      <w:r>
-        <w:rPr>
-          <w:sz w:val="18"/>
-          <w:szCs w:val="18"/>
-        </w:rPr>
-        <w:t>swapping the contents of this hashmap at a certain crossover point. Mutation was done by moving one class to another randomly chosen slot</w:t>
-      </w:r>
-      <w:r>
-        <w:rPr>
-          <w:sz w:val="18"/>
-          <w:szCs w:val="18"/>
-        </w:rPr>
-        <w:t xml:space="preserve"> (Jankovic, M., 2008)</w:t>
-      </w:r>
-      <w:r>
-        <w:rPr>
-          <w:sz w:val="18"/>
-          <w:szCs w:val="18"/>
-        </w:rPr>
-        <w:t>.</w:t>
-      </w:r>
-    </w:p>
-    <w:p>
-      <w:pPr>
-        <w:pStyle w:val="NormalWeb"/>
-        <w:shd w:val="clear" w:color="auto" w:fill="FFFFFF"/>
-        <w:spacing w:before="120" w:beforeAutospacing="0" w:after="0" w:afterAutospacing="0"/>
-        <w:jc w:val="both"/>
-        <w:rPr>
           <w:color w:val="000000"/>
           <w:sz w:val="18"/>
           <w:szCs w:val="18"/>
@@ -694,7 +664,7 @@
           <w:sz w:val="18"/>
           <w:szCs w:val="18"/>
         </w:rPr>
-        <w:t>, M.M. (2010)</w:t>
+        <w:t>, M.M. (2010) implemented a GA that used a two ply fitness function, the first aiming to minimize the execution time, the second concerned load balancing. It was found that their algorithm outperformed traditional GA due to the two ply fitness function (</w:t>
       </w:r>
       <w:r>
         <w:rPr>
@@ -702,7 +672,7 @@
           <w:sz w:val="18"/>
           <w:szCs w:val="18"/>
         </w:rPr>
-        <w:t xml:space="preserve"> implemented a GA that used a two ply fitness function, the first aiming to minimize the execution time, the second concerned load balancing. It was found that their algorithm outperformed traditional GA due to the two ply fitness function (</w:t>
+        <w:t>Omara</w:t>
       </w:r>
       <w:r>
         <w:rPr>
@@ -710,7 +680,7 @@
           <w:sz w:val="18"/>
           <w:szCs w:val="18"/>
         </w:rPr>
-        <w:t>Omara</w:t>
+        <w:t>, F.A. &amp;</w:t>
       </w:r>
       <w:r>
         <w:rPr>
@@ -718,7 +688,7 @@
           <w:sz w:val="18"/>
           <w:szCs w:val="18"/>
         </w:rPr>
-        <w:t>, F.A. &amp;</w:t>
+        <w:t xml:space="preserve"> Arafa</w:t>
       </w:r>
       <w:r>
         <w:rPr>
@@ -726,39 +696,7 @@
           <w:sz w:val="18"/>
           <w:szCs w:val="18"/>
         </w:rPr>
-        <w:t xml:space="preserve"> Arafa</w:t>
-      </w:r>
-      <w:r>
-        <w:rPr>
-          <w:color w:val="000000"/>
-          <w:sz w:val="18"/>
-          <w:szCs w:val="18"/>
-        </w:rPr>
-        <w:t>, M.M.</w:t>
-      </w:r>
-      <w:r>
-        <w:rPr>
-          <w:color w:val="000000"/>
-          <w:sz w:val="18"/>
-          <w:szCs w:val="18"/>
-        </w:rPr>
-        <w:t xml:space="preserve">, </w:t>
-      </w:r>
-      <w:r>
-        <w:rPr>
-          <w:color w:val="000000"/>
-          <w:sz w:val="18"/>
-          <w:szCs w:val="18"/>
-        </w:rPr>
-        <w:t>2010)</w:t>
-      </w:r>
-      <w:r>
-        <w:rPr>
-          <w:color w:val="000000"/>
-          <w:sz w:val="18"/>
-          <w:szCs w:val="18"/>
-        </w:rPr>
-        <w:t>.</w:t>
+        <w:t>, M.M., 2010).</w:t>
       </w:r>
     </w:p>
     <w:p>
@@ -1050,7 +988,21 @@
           <w:sz w:val="18"/>
           <w:szCs w:val="18"/>
         </w:rPr>
-        <w:t>The system will be a web application developed on the J2EE platform to be run on an Apache Tomcat Server. This application will handle users, adding sessions, adding activities, and generating schedules.</w:t>
+        <w:t>The system will be a web application developed on the J2EE platform to be run on an Apache Tomcat</w:t>
+      </w:r>
+      <w:r>
+        <w:rPr>
+          <w:sz w:val="18"/>
+          <w:szCs w:val="18"/>
+        </w:rPr>
+        <w:t xml:space="preserve"> 7.0</w:t>
+      </w:r>
+      <w:r>
+        <w:rPr>
+          <w:sz w:val="18"/>
+          <w:szCs w:val="18"/>
+        </w:rPr>
+        <w:t xml:space="preserve"> Server. This application will handle users, adding sessions, adding activities, and generating schedules.</w:t>
       </w:r>
     </w:p>
     <w:p>
@@ -4187,7 +4139,205 @@
           <w:szCs w:val="18"/>
           <w:shd w:val="clear" w:color="auto" w:fill="FCFCFC"/>
         </w:rPr>
-        <w:t>25</w:t>
+        <w:t>14</w:t>
+      </w:r>
+      <w:r>
+        <w:rPr>
+          <w:spacing w:val="2"/>
+          <w:sz w:val="18"/>
+          <w:szCs w:val="18"/>
+          <w:shd w:val="clear" w:color="auto" w:fill="FCFCFC"/>
+        </w:rPr>
+        <w:t xml:space="preserve">, which would allow </w:t>
+      </w:r>
+      <w:r>
+        <w:rPr>
+          <w:spacing w:val="2"/>
+          <w:sz w:val="18"/>
+          <w:szCs w:val="18"/>
+          <w:shd w:val="clear" w:color="auto" w:fill="FCFCFC"/>
+        </w:rPr>
+        <w:t xml:space="preserve">two </w:t>
+      </w:r>
+      <w:r>
+        <w:rPr>
+          <w:spacing w:val="2"/>
+          <w:sz w:val="18"/>
+          <w:szCs w:val="18"/>
+          <w:shd w:val="clear" w:color="auto" w:fill="FCFCFC"/>
+        </w:rPr>
+        <w:t>instance</w:t>
+      </w:r>
+      <w:r>
+        <w:rPr>
+          <w:spacing w:val="2"/>
+          <w:sz w:val="18"/>
+          <w:szCs w:val="18"/>
+          <w:shd w:val="clear" w:color="auto" w:fill="FCFCFC"/>
+        </w:rPr>
+        <w:t>s</w:t>
+      </w:r>
+      <w:r>
+        <w:rPr>
+          <w:spacing w:val="2"/>
+          <w:sz w:val="18"/>
+          <w:szCs w:val="18"/>
+          <w:shd w:val="clear" w:color="auto" w:fill="FCFCFC"/>
+        </w:rPr>
+        <w:t xml:space="preserve"> of two activities taking place one after another, which was deemed acceptable. An elitism of 20% was chosen, which allowed 10 members of the previous population</w:t>
+      </w:r>
+      <w:r>
+        <w:rPr>
+          <w:spacing w:val="2"/>
+          <w:sz w:val="18"/>
+          <w:szCs w:val="18"/>
+          <w:shd w:val="clear" w:color="auto" w:fill="FCFCFC"/>
+        </w:rPr>
+        <w:t xml:space="preserve"> to carry over. A mutation rate of 40% was selected, which means 20 chromosomes were mutated per iteration. This was chosen because it was deemed necessary that in a scheduling context, a large amount of perturbations in the search space was necessar</w:t>
+      </w:r>
+      <w:r>
+        <w:rPr>
+          <w:spacing w:val="2"/>
+          <w:sz w:val="18"/>
+          <w:szCs w:val="18"/>
+          <w:shd w:val="clear" w:color="auto" w:fill="FCFCFC"/>
+        </w:rPr>
+        <w:t>y to escape plateaus. Finally, 1</w:t>
+      </w:r>
+      <w:r>
+        <w:rPr>
+          <w:spacing w:val="2"/>
+          <w:sz w:val="18"/>
+          <w:szCs w:val="18"/>
+          <w:shd w:val="clear" w:color="auto" w:fill="FCFCFC"/>
+        </w:rPr>
+        <w:t>,000</w:t>
+      </w:r>
+      <w:r>
+        <w:rPr>
+          <w:spacing w:val="2"/>
+          <w:sz w:val="18"/>
+          <w:szCs w:val="18"/>
+          <w:shd w:val="clear" w:color="auto" w:fill="FCFCFC"/>
+        </w:rPr>
+        <w:t xml:space="preserve"> </w:t>
+      </w:r>
+      <w:r>
+        <w:rPr>
+          <w:spacing w:val="2"/>
+          <w:sz w:val="18"/>
+          <w:szCs w:val="18"/>
+          <w:shd w:val="clear" w:color="auto" w:fill="FCFCFC"/>
+        </w:rPr>
+        <w:t>iterations were run at most, to allow ample time to find the ideal solution.</w:t>
+      </w:r>
+    </w:p>
+    <w:p>
+      <w:pPr>
+        <w:pStyle w:val="NormalWeb"/>
+        <w:shd w:val="clear" w:color="auto" w:fill="FFFFFF"/>
+        <w:spacing w:before="120" w:beforeAutospacing="0" w:after="0" w:afterAutospacing="0"/>
+        <w:jc w:val="both"/>
+        <w:rPr>
+          <w:i/>
+          <w:spacing w:val="2"/>
+          <w:sz w:val="22"/>
+          <w:szCs w:val="22"/>
+          <w:shd w:val="clear" w:color="auto" w:fill="FCFCFC"/>
+        </w:rPr>
+      </w:pPr>
+      <w:r>
+        <w:rPr>
+          <w:i/>
+          <w:spacing w:val="2"/>
+          <w:sz w:val="22"/>
+          <w:szCs w:val="22"/>
+          <w:shd w:val="clear" w:color="auto" w:fill="FCFCFC"/>
+        </w:rPr>
+        <w:t>4.3. Results and Analysis</w:t>
+      </w:r>
+      <w:r>
+        <w:rPr>
+          <w:i/>
+          <w:spacing w:val="2"/>
+          <w:sz w:val="22"/>
+          <w:szCs w:val="22"/>
+          <w:shd w:val="clear" w:color="auto" w:fill="FCFCFC"/>
+        </w:rPr>
+        <w:t xml:space="preserve"> </w:t>
+      </w:r>
+    </w:p>
+    <w:p>
+      <w:pPr>
+        <w:pStyle w:val="NormalWeb"/>
+        <w:shd w:val="clear" w:color="auto" w:fill="FFFFFF"/>
+        <w:spacing w:before="120" w:beforeAutospacing="0" w:after="0" w:afterAutospacing="0"/>
+        <w:jc w:val="both"/>
+        <w:rPr>
+          <w:spacing w:val="2"/>
+          <w:sz w:val="18"/>
+          <w:szCs w:val="18"/>
+          <w:shd w:val="clear" w:color="auto" w:fill="FCFCFC"/>
+        </w:rPr>
+      </w:pPr>
+      <w:r>
+        <w:rPr>
+          <w:spacing w:val="2"/>
+          <w:sz w:val="18"/>
+          <w:szCs w:val="18"/>
+          <w:shd w:val="clear" w:color="auto" w:fill="FCFCFC"/>
+        </w:rPr>
+        <w:t xml:space="preserve">The performance of the algorithm was satisfactory. Most of the time, it was able to produce a schedule with a minimal amount of conflict. </w:t>
+      </w:r>
+    </w:p>
+    <w:p>
+      <w:pPr>
+        <w:pStyle w:val="NormalWeb"/>
+        <w:shd w:val="clear" w:color="auto" w:fill="FFFFFF"/>
+        <w:spacing w:before="120" w:beforeAutospacing="0" w:after="0" w:afterAutospacing="0"/>
+        <w:jc w:val="both"/>
+        <w:rPr>
+          <w:spacing w:val="2"/>
+          <w:sz w:val="18"/>
+          <w:szCs w:val="18"/>
+          <w:shd w:val="clear" w:color="auto" w:fill="FCFCFC"/>
+        </w:rPr>
+      </w:pPr>
+      <w:r>
+        <w:rPr>
+          <w:spacing w:val="2"/>
+          <w:sz w:val="18"/>
+          <w:szCs w:val="18"/>
+          <w:shd w:val="clear" w:color="auto" w:fill="FCFCFC"/>
+        </w:rPr>
+        <w:t xml:space="preserve">However, it did not produce the optimal solution all the time. This is due to the fitness threshold mentioned in section 4.2.3. Since it allowed one specific type of conflict, if a situation would lead to two possible schedules, one with no conflict, one with </w:t>
+      </w:r>
+      <w:r>
+        <w:rPr>
+          <w:spacing w:val="2"/>
+          <w:sz w:val="18"/>
+          <w:szCs w:val="18"/>
+          <w:shd w:val="clear" w:color="auto" w:fill="FCFCFC"/>
+        </w:rPr>
+        <w:t>two</w:t>
+      </w:r>
+      <w:r>
+        <w:rPr>
+          <w:spacing w:val="2"/>
+          <w:sz w:val="18"/>
+          <w:szCs w:val="18"/>
+          <w:shd w:val="clear" w:color="auto" w:fill="FCFCFC"/>
+        </w:rPr>
+        <w:t xml:space="preserve"> instance</w:t>
+      </w:r>
+      <w:r>
+        <w:rPr>
+          <w:spacing w:val="2"/>
+          <w:sz w:val="18"/>
+          <w:szCs w:val="18"/>
+          <w:shd w:val="clear" w:color="auto" w:fill="FCFCFC"/>
+        </w:rPr>
+        <w:t>s</w:t>
       </w:r>
       <w:bookmarkStart w:id="0" w:name="_GoBack"/>
       <w:bookmarkEnd w:id="0"/>
@@ -4198,115 +4348,7 @@
           <w:szCs w:val="18"/>
           <w:shd w:val="clear" w:color="auto" w:fill="FCFCFC"/>
         </w:rPr>
-        <w:t>, which would allow one instance of two activities taking place one after another, which was deemed acceptable. An elitism of 20% was chosen, which allowed 10 members of the previous population</w:t>
-      </w:r>
-      <w:r>
-        <w:rPr>
-          <w:spacing w:val="2"/>
-          <w:sz w:val="18"/>
-          <w:szCs w:val="18"/>
-          <w:shd w:val="clear" w:color="auto" w:fill="FCFCFC"/>
-        </w:rPr>
-        <w:t xml:space="preserve"> to carry over. A mutation rate of 40% was selected, which means 20 chromosomes were mutated per iteration. This was chosen because it was deemed necessary that in a scheduling context, a large amount of perturbations in the search space was necessary to escape plateaus. Finally, 50,000</w:t>
-      </w:r>
-      <w:r>
-        <w:rPr>
-          <w:spacing w:val="2"/>
-          <w:sz w:val="18"/>
-          <w:szCs w:val="18"/>
-          <w:shd w:val="clear" w:color="auto" w:fill="FCFCFC"/>
-        </w:rPr>
-        <w:t xml:space="preserve"> </w:t>
-      </w:r>
-      <w:r>
-        <w:rPr>
-          <w:spacing w:val="2"/>
-          <w:sz w:val="18"/>
-          <w:szCs w:val="18"/>
-          <w:shd w:val="clear" w:color="auto" w:fill="FCFCFC"/>
-        </w:rPr>
-        <w:t>iterations were run at most, to allow ample time to find the ideal solution.</w:t>
-      </w:r>
-    </w:p>
-    <w:p>
-      <w:pPr>
-        <w:pStyle w:val="NormalWeb"/>
-        <w:shd w:val="clear" w:color="auto" w:fill="FFFFFF"/>
-        <w:spacing w:before="120" w:beforeAutospacing="0" w:after="0" w:afterAutospacing="0"/>
-        <w:jc w:val="both"/>
-        <w:rPr>
-          <w:i/>
-          <w:spacing w:val="2"/>
-          <w:sz w:val="22"/>
-          <w:szCs w:val="22"/>
-          <w:shd w:val="clear" w:color="auto" w:fill="FCFCFC"/>
-        </w:rPr>
-      </w:pPr>
-      <w:r>
-        <w:rPr>
-          <w:i/>
-          <w:spacing w:val="2"/>
-          <w:sz w:val="22"/>
-          <w:szCs w:val="22"/>
-          <w:shd w:val="clear" w:color="auto" w:fill="FCFCFC"/>
-        </w:rPr>
-        <w:t>4.3. Results and Analysis</w:t>
-      </w:r>
-      <w:r>
-        <w:rPr>
-          <w:i/>
-          <w:spacing w:val="2"/>
-          <w:sz w:val="22"/>
-          <w:szCs w:val="22"/>
-          <w:shd w:val="clear" w:color="auto" w:fill="FCFCFC"/>
-        </w:rPr>
-        <w:t xml:space="preserve"> </w:t>
-      </w:r>
-    </w:p>
-    <w:p>
-      <w:pPr>
-        <w:pStyle w:val="NormalWeb"/>
-        <w:shd w:val="clear" w:color="auto" w:fill="FFFFFF"/>
-        <w:spacing w:before="120" w:beforeAutospacing="0" w:after="0" w:afterAutospacing="0"/>
-        <w:jc w:val="both"/>
-        <w:rPr>
-          <w:spacing w:val="2"/>
-          <w:sz w:val="18"/>
-          <w:szCs w:val="18"/>
-          <w:shd w:val="clear" w:color="auto" w:fill="FCFCFC"/>
-        </w:rPr>
-      </w:pPr>
-      <w:r>
-        <w:rPr>
-          <w:spacing w:val="2"/>
-          <w:sz w:val="18"/>
-          <w:szCs w:val="18"/>
-          <w:shd w:val="clear" w:color="auto" w:fill="FCFCFC"/>
-        </w:rPr>
-        <w:t xml:space="preserve">The performance of the algorithm was satisfactory. Most of the time, it was able to produce a schedule with a minimal amount of conflict. </w:t>
-      </w:r>
-    </w:p>
-    <w:p>
-      <w:pPr>
-        <w:pStyle w:val="NormalWeb"/>
-        <w:shd w:val="clear" w:color="auto" w:fill="FFFFFF"/>
-        <w:spacing w:before="120" w:beforeAutospacing="0" w:after="0" w:afterAutospacing="0"/>
-        <w:jc w:val="both"/>
-        <w:rPr>
-          <w:spacing w:val="2"/>
-          <w:sz w:val="18"/>
-          <w:szCs w:val="18"/>
-          <w:shd w:val="clear" w:color="auto" w:fill="FCFCFC"/>
-        </w:rPr>
-      </w:pPr>
-      <w:r>
-        <w:rPr>
-          <w:spacing w:val="2"/>
-          <w:sz w:val="18"/>
-          <w:szCs w:val="18"/>
-          <w:shd w:val="clear" w:color="auto" w:fill="FCFCFC"/>
-        </w:rPr>
-        <w:t>However, it did not produce the optimal solution all the time. This is due to the fitness threshold mentioned in section 4.2.3. Since it allowed one specific type of conflict, if a situation would lead to two possible schedules, one with no conflict, one with one instance of that specific type of conflict, the algorithm would sometimes settle for the worse answer. This is acceptable, however, in the long run since in real world application, that kind of conflict may not affect attendance to activities too much.</w:t>
+        <w:t xml:space="preserve"> of that specific type of conflict, the algorithm would sometimes settle for the worse answer. This is acceptable, however, in the long run since in real world application, that kind of conflict may not affect attendance to activities too much.</w:t>
       </w:r>
     </w:p>
     <w:p>
@@ -4534,47 +4576,7 @@
           <w:sz w:val="18"/>
           <w:szCs w:val="18"/>
         </w:rPr>
-        <w:t>Czarn</w:t>
-      </w:r>
-      <w:r>
-        <w:rPr>
-          <w:rFonts w:ascii="Times New Roman" w:hAnsi="Times New Roman" w:cs="Times New Roman"/>
-          <w:sz w:val="18"/>
-          <w:szCs w:val="18"/>
-        </w:rPr>
-        <w:t>, A</w:t>
-      </w:r>
-      <w:r>
-        <w:rPr>
-          <w:rFonts w:ascii="Times New Roman" w:hAnsi="Times New Roman" w:cs="Times New Roman"/>
-          <w:sz w:val="18"/>
-          <w:szCs w:val="18"/>
-        </w:rPr>
-        <w:t xml:space="preserve">, </w:t>
-      </w:r>
-      <w:r>
-        <w:rPr>
-          <w:rFonts w:ascii="Times New Roman" w:hAnsi="Times New Roman" w:cs="Times New Roman"/>
-          <w:sz w:val="18"/>
-          <w:szCs w:val="18"/>
-        </w:rPr>
-        <w:t xml:space="preserve">et al. (2004). </w:t>
-      </w:r>
-      <w:r>
-        <w:rPr>
-          <w:rFonts w:ascii="Times New Roman" w:hAnsi="Times New Roman" w:cs="Times New Roman"/>
-          <w:sz w:val="18"/>
-          <w:szCs w:val="18"/>
-        </w:rPr>
-        <w:t>Statistical Exploratory Analysis of Genetic Algorithms</w:t>
-      </w:r>
-      <w:r>
-        <w:rPr>
-          <w:rFonts w:ascii="Times New Roman" w:hAnsi="Times New Roman" w:cs="Times New Roman"/>
-          <w:sz w:val="18"/>
-          <w:szCs w:val="18"/>
-        </w:rPr>
-        <w:t xml:space="preserve">. </w:t>
+        <w:t xml:space="preserve">Czarn, A, et al. (2004). Statistical Exploratory Analysis of Genetic Algorithms. </w:t>
       </w:r>
       <w:r>
         <w:rPr>

--- a/documentations/CSC755M_FernandezPoblete_ResearchPaper_v1.docx
+++ b/documentations/CSC755M_FernandezPoblete_ResearchPaper_v1.docx
@@ -354,7 +354,14 @@
           <w:sz w:val="18"/>
           <w:szCs w:val="18"/>
         </w:rPr>
-        <w:t>, which can help greatly in avoiding conflicts in the future. This was done by implementing a conflict based fitness function and defining assigned times and dates as units in the chromosome. &lt;results&gt; &lt;conclusions&gt; &lt;recommendations&gt;</w:t>
+        <w:t xml:space="preserve">, which can help greatly in avoiding conflicts in the future. This was done by implementing a conflict based fitness function and defining assigned times and dates as units in the chromosome. </w:t>
+      </w:r>
+      <w:r>
+        <w:rPr>
+          <w:sz w:val="18"/>
+          <w:szCs w:val="18"/>
+        </w:rPr>
+        <w:t>The algorithm performed well, using actual data from the La Salle Computer Society’s GOSM from the previous term, only producing minimal acceptable conflicts. It was then deemed feasible to use GA for this type of problem. It is recommended for future study on this topic to add more capabilities and constraints to the problem to better represent real life scheduling problems in this context.</w:t>
       </w:r>
     </w:p>
     <w:p>
@@ -558,7 +565,14 @@
           <w:sz w:val="18"/>
           <w:szCs w:val="18"/>
         </w:rPr>
-        <w:t>Wall, M.B. (1996) implemented GA for resource-constrained scheduling by encoding the results as an array of delay times and execution modes, since his system allowed for multiple execution modes. His algorithm did not perform well on situations where the input was tightly constrained but was otherwise successful (Wall, M.B., 1996).</w:t>
+        <w:t xml:space="preserve">Wall, M.B. (1996) implemented GA for resource-constrained scheduling by encoding the results as an array of delay times and execution modes, since his system allowed for multiple execution modes. His algorithm did not perform well on situations where the </w:t>
+      </w:r>
+      <w:r>
+        <w:rPr>
+          <w:sz w:val="18"/>
+          <w:szCs w:val="18"/>
+        </w:rPr>
+        <w:t>input was tightly constrained but was otherwise successful (Wall, M.B., 1996).</w:t>
       </w:r>
     </w:p>
     <w:p>
@@ -914,7 +928,15 @@
           <w:sz w:val="18"/>
           <w:szCs w:val="18"/>
         </w:rPr>
-        <w:t>For the data requirements, this project will handle multiple scheduling sessions, which comprise of sets of activities to be scheduled. For each session, the system should be able to handle a single date range and restrictions on specific days of the week, specific days, and any number of time ranges. Activities can have multiple target groups, but only one venue, one time range, but possible multiple allowed days of the week and allowed dates.</w:t>
+        <w:t xml:space="preserve">For the data requirements, this project will handle multiple scheduling sessions, which comprise of sets of activities to be scheduled. For each session, the system should be able to handle a </w:t>
+      </w:r>
+      <w:r>
+        <w:rPr>
+          <w:sz w:val="18"/>
+          <w:szCs w:val="18"/>
+        </w:rPr>
+        <w:lastRenderedPageBreak/>
+        <w:t>single date range and restrictions on specific days of the week, specific days, and any number of time ranges. Activities can have multiple target groups, but only one venue, one time range, but possible multiple allowed days of the week and allowed dates.</w:t>
       </w:r>
     </w:p>
     <w:p>
@@ -961,15 +983,7 @@
           <w:sz w:val="18"/>
           <w:szCs w:val="18"/>
         </w:rPr>
-        <w:t xml:space="preserve">. The GA </w:t>
-      </w:r>
-      <w:r>
-        <w:rPr>
-          <w:sz w:val="18"/>
-          <w:szCs w:val="18"/>
-        </w:rPr>
-        <w:lastRenderedPageBreak/>
-        <w:t>modelling for the fitness, chromosomes, and algorithm parameters will be included in the scope.</w:t>
+        <w:t>. The GA modelling for the fitness, chromosomes, and algorithm parameters will be included in the scope.</w:t>
       </w:r>
     </w:p>
     <w:p>
@@ -1283,7 +1297,14 @@
           <w:sz w:val="18"/>
           <w:szCs w:val="18"/>
         </w:rPr>
-        <w:t xml:space="preserve">Crossover takes two chromosomes and chooses a random crossover point or multiple crossover points, depending on the implementation. Say we have two solutions to the n-queens problem “1 4 3 2” and “4 1 2 3”. If the </w:t>
+        <w:t xml:space="preserve">Crossover takes two chromosomes and chooses a random crossover point or multiple crossover points, depending on the implementation. Say we have two solutions to the n-queens </w:t>
+      </w:r>
+      <w:r>
+        <w:rPr>
+          <w:sz w:val="18"/>
+          <w:szCs w:val="18"/>
+        </w:rPr>
+        <w:t xml:space="preserve">problem “1 4 3 2” and “4 1 2 3”. If the </w:t>
       </w:r>
       <w:r>
         <w:rPr>
@@ -1318,14 +1339,7 @@
           <w:sz w:val="18"/>
           <w:szCs w:val="18"/>
         </w:rPr>
-        <w:t xml:space="preserve">In a two point crossover, two crossover points are chosen. For example, the second and fourth positions are chosen, then the children would instead be “1 1 2 2” and “4 4 3 3”. In a point </w:t>
-      </w:r>
-      <w:r>
-        <w:rPr>
-          <w:sz w:val="18"/>
-          <w:szCs w:val="18"/>
-        </w:rPr>
-        <w:t>crossover, only one bit is swapped, so if the first bit is selected, the offspring would instead be “4 4 3 2” and “1 1 2 3” (Mitchell, M. 1997).</w:t>
+        <w:t>In a two point crossover, two crossover points are chosen. For example, the second and fourth positions are chosen, then the children would instead be “1 1 2 2” and “4 4 3 3”. In a point crossover, only one bit is swapped, so if the first bit is selected, the offspring would instead be “4 4 3 2” and “1 1 2 3” (Mitchell, M. 1997).</w:t>
       </w:r>
     </w:p>
     <w:p>
@@ -1750,7 +1764,15 @@
           <w:sz w:val="18"/>
           <w:szCs w:val="18"/>
         </w:rPr>
-        <w:t>After mutation, the new population becomes the current population and the best chromosome is updated based on the new population; the process iterates until either a certain fixed number of iterations have passed or the best chromosome’s fitness reaches a certain threshold.</w:t>
+        <w:t xml:space="preserve">After mutation, the new population becomes the current population and the best chromosome is updated based on the new population; the process iterates until either a certain fixed number </w:t>
+      </w:r>
+      <w:r>
+        <w:rPr>
+          <w:sz w:val="18"/>
+          <w:szCs w:val="18"/>
+        </w:rPr>
+        <w:lastRenderedPageBreak/>
+        <w:t>of iterations have passed or the best chromosome’s fitness reaches a certain threshold.</w:t>
       </w:r>
     </w:p>
     <w:p>
@@ -1792,15 +1814,7 @@
           <w:sz w:val="18"/>
           <w:szCs w:val="18"/>
         </w:rPr>
-        <w:t xml:space="preserve">This section dives deeper into the properties of genetic algorithms and is divided into two parts: analysis of the characteristics and </w:t>
-      </w:r>
-      <w:r>
-        <w:rPr>
-          <w:sz w:val="18"/>
-          <w:szCs w:val="18"/>
-        </w:rPr>
-        <w:lastRenderedPageBreak/>
-        <w:t>issues of genetic algorithms and comparisons with other algorithms used for approximation and optimization.</w:t>
+        <w:t>This section dives deeper into the properties of genetic algorithms and is divided into two parts: analysis of the characteristics and issues of genetic algorithms and comparisons with other algorithms used for approximation and optimization.</w:t>
       </w:r>
     </w:p>
     <w:p>
@@ -1840,7 +1854,21 @@
           <w:sz w:val="18"/>
           <w:szCs w:val="18"/>
         </w:rPr>
-        <w:t xml:space="preserve">GA’s are commonly used for optimization problems. Solutoins for problems such as the traveling salesman problem, which are NP-hard can be approximated using GA’s. </w:t>
+        <w:t xml:space="preserve">GA’s are commonly used for optimization problems. </w:t>
+      </w:r>
+      <w:r>
+        <w:rPr>
+          <w:sz w:val="18"/>
+          <w:szCs w:val="18"/>
+        </w:rPr>
+        <w:t>Solutions</w:t>
+      </w:r>
+      <w:r>
+        <w:rPr>
+          <w:sz w:val="18"/>
+          <w:szCs w:val="18"/>
+        </w:rPr>
+        <w:t xml:space="preserve"> for problems such as the traveling salesman problem, which are NP-hard can be approximated using GA’s. </w:t>
       </w:r>
     </w:p>
     <w:p>
@@ -1999,25 +2027,6 @@
         <w:spacing w:before="120" w:beforeAutospacing="0" w:after="0" w:afterAutospacing="0"/>
         <w:jc w:val="both"/>
         <w:rPr>
-          <w:sz w:val="18"/>
-          <w:szCs w:val="18"/>
-        </w:rPr>
-      </w:pPr>
-      <w:r>
-        <w:rPr>
-          <w:sz w:val="18"/>
-          <w:szCs w:val="18"/>
-        </w:rPr>
-        <w:t>&lt;add more comparisons&gt;</w:t>
-      </w:r>
-    </w:p>
-    <w:p>
-      <w:pPr>
-        <w:pStyle w:val="NormalWeb"/>
-        <w:shd w:val="clear" w:color="auto" w:fill="FFFFFF"/>
-        <w:spacing w:before="120" w:beforeAutospacing="0" w:after="0" w:afterAutospacing="0"/>
-        <w:jc w:val="both"/>
-        <w:rPr>
           <w:b/>
         </w:rPr>
       </w:pPr>
@@ -2217,7 +2226,14 @@
           <w:sz w:val="18"/>
           <w:szCs w:val="18"/>
         </w:rPr>
-        <w:t>email. Passwords should have at least one of the following: lowercase character, uppercase character, number, special character.</w:t>
+        <w:t xml:space="preserve">email. Passwords should have at least one of the following: </w:t>
+      </w:r>
+      <w:r>
+        <w:rPr>
+          <w:sz w:val="18"/>
+          <w:szCs w:val="18"/>
+        </w:rPr>
+        <w:t>lowercase character, uppercase character, number, special character.</w:t>
       </w:r>
     </w:p>
     <w:p>
@@ -2269,33 +2285,42 @@
           <w:sz w:val="18"/>
           <w:szCs w:val="18"/>
         </w:rPr>
-        <w:t xml:space="preserve">Sessions denote a period where activities are to be scheduled. They have an id, an optional name, blacked out days which are days in </w:t>
-      </w:r>
-      <w:r>
-        <w:rPr>
-          <w:sz w:val="18"/>
-          <w:szCs w:val="18"/>
-        </w:rPr>
-        <w:t>the week where activities are prohibited, start date, end date, list of dates that are restricted, and list of times that are restricted.</w:t>
-      </w:r>
-    </w:p>
-    <w:p>
-      <w:pPr>
-        <w:pStyle w:val="NormalWeb"/>
-        <w:shd w:val="clear" w:color="auto" w:fill="FFFFFF"/>
-        <w:spacing w:before="120" w:beforeAutospacing="0" w:after="0" w:afterAutospacing="0"/>
-        <w:jc w:val="both"/>
-        <w:rPr>
-          <w:sz w:val="18"/>
-          <w:szCs w:val="18"/>
-        </w:rPr>
-      </w:pPr>
-      <w:r>
-        <w:rPr>
-          <w:sz w:val="18"/>
-          <w:szCs w:val="18"/>
-        </w:rPr>
-        <w:t>Sessions also have a list of activites. Activities have an id, venue, name, length in minutes, days of the week it could be scheduled, start time range, end time range, list of target groups, list of other possible dates, and after running the algorithm, an assigned date and time.</w:t>
+        <w:t>Sessions denote a period where activities are to be scheduled. They have an id, an optional name, blacked out days which are days in the week where activities are prohibited, start date, end date, list of dates that are restricted, and list of times that are restricted.</w:t>
+      </w:r>
+    </w:p>
+    <w:p>
+      <w:pPr>
+        <w:pStyle w:val="NormalWeb"/>
+        <w:shd w:val="clear" w:color="auto" w:fill="FFFFFF"/>
+        <w:spacing w:before="120" w:beforeAutospacing="0" w:after="0" w:afterAutospacing="0"/>
+        <w:jc w:val="both"/>
+        <w:rPr>
+          <w:sz w:val="18"/>
+          <w:szCs w:val="18"/>
+        </w:rPr>
+      </w:pPr>
+      <w:r>
+        <w:rPr>
+          <w:sz w:val="18"/>
+          <w:szCs w:val="18"/>
+        </w:rPr>
+        <w:t xml:space="preserve">Sessions also have a list of </w:t>
+      </w:r>
+      <w:bookmarkStart w:id="0" w:name="_GoBack"/>
+      <w:bookmarkEnd w:id="0"/>
+      <w:r>
+        <w:rPr>
+          <w:sz w:val="18"/>
+          <w:szCs w:val="18"/>
+        </w:rPr>
+        <w:t>activities</w:t>
+      </w:r>
+      <w:r>
+        <w:rPr>
+          <w:sz w:val="18"/>
+          <w:szCs w:val="18"/>
+        </w:rPr>
+        <w:t>. Activities have an id, venue, name, length in minutes, days of the week it could be scheduled, start time range, end time range, list of target groups, list of other possible dates, and after running the algorithm, an assigned date and time.</w:t>
       </w:r>
     </w:p>
     <w:p>
@@ -2789,6 +2814,7 @@
           <w:szCs w:val="18"/>
           <w:shd w:val="clear" w:color="auto" w:fill="FCFCFC"/>
         </w:rPr>
+        <w:lastRenderedPageBreak/>
         <w:t>Table 1. – Parent Chromosomes</w:t>
       </w:r>
     </w:p>
@@ -3077,7 +3103,6 @@
                 <w:szCs w:val="18"/>
                 <w:shd w:val="clear" w:color="auto" w:fill="FCFCFC"/>
               </w:rPr>
-              <w:lastRenderedPageBreak/>
               <w:t>Act 3</w:t>
             </w:r>
           </w:p>
@@ -4339,53 +4364,101 @@
         </w:rPr>
         <w:t>s</w:t>
       </w:r>
-      <w:bookmarkStart w:id="0" w:name="_GoBack"/>
-      <w:bookmarkEnd w:id="0"/>
-      <w:r>
-        <w:rPr>
-          <w:spacing w:val="2"/>
-          <w:sz w:val="18"/>
-          <w:szCs w:val="18"/>
-          <w:shd w:val="clear" w:color="auto" w:fill="FCFCFC"/>
-        </w:rPr>
-        <w:t xml:space="preserve"> of that specific type of conflict, the algorithm would sometimes settle for the worse answer. This is acceptable, however, in the long run since in real world application, that kind of conflict may not affect attendance to activities too much.</w:t>
-      </w:r>
-    </w:p>
-    <w:p>
-      <w:pPr>
-        <w:pStyle w:val="NormalWeb"/>
-        <w:shd w:val="clear" w:color="auto" w:fill="FFFFFF"/>
-        <w:spacing w:before="120" w:beforeAutospacing="0" w:after="0" w:afterAutospacing="0"/>
-        <w:jc w:val="both"/>
-        <w:rPr>
-          <w:spacing w:val="2"/>
-          <w:sz w:val="18"/>
-          <w:szCs w:val="18"/>
-          <w:shd w:val="clear" w:color="auto" w:fill="FCFCFC"/>
-        </w:rPr>
-      </w:pPr>
-    </w:p>
-    <w:p>
-      <w:pPr>
-        <w:pStyle w:val="NormalWeb"/>
-        <w:shd w:val="clear" w:color="auto" w:fill="FFFFFF"/>
-        <w:spacing w:before="120" w:beforeAutospacing="0" w:after="0" w:afterAutospacing="0"/>
-        <w:jc w:val="both"/>
-        <w:rPr>
-          <w:spacing w:val="2"/>
-          <w:sz w:val="18"/>
-          <w:szCs w:val="18"/>
-          <w:shd w:val="clear" w:color="auto" w:fill="FCFCFC"/>
-        </w:rPr>
-      </w:pPr>
-      <w:r>
-        <w:rPr>
-          <w:spacing w:val="2"/>
-          <w:sz w:val="18"/>
-          <w:szCs w:val="18"/>
-          <w:shd w:val="clear" w:color="auto" w:fill="FCFCFC"/>
-        </w:rPr>
-        <w:t>&lt;more&gt;?</w:t>
+      <w:r>
+        <w:rPr>
+          <w:spacing w:val="2"/>
+          <w:sz w:val="18"/>
+          <w:szCs w:val="18"/>
+          <w:shd w:val="clear" w:color="auto" w:fill="FCFCFC"/>
+        </w:rPr>
+        <w:t xml:space="preserve"> of that specific type of conflict, the algorithm would </w:t>
+      </w:r>
+      <w:r>
+        <w:rPr>
+          <w:spacing w:val="2"/>
+          <w:sz w:val="18"/>
+          <w:szCs w:val="18"/>
+          <w:shd w:val="clear" w:color="auto" w:fill="FCFCFC"/>
+        </w:rPr>
+        <w:t>sometimes settle for the worse answer. This is acceptable, however, in the long run since in real world application, that kind of conflict may not affect attendance to activities too much.</w:t>
+      </w:r>
+    </w:p>
+    <w:p>
+      <w:pPr>
+        <w:pStyle w:val="NormalWeb"/>
+        <w:shd w:val="clear" w:color="auto" w:fill="FFFFFF"/>
+        <w:spacing w:before="120" w:beforeAutospacing="0" w:after="0" w:afterAutospacing="0"/>
+        <w:jc w:val="both"/>
+        <w:rPr>
+          <w:spacing w:val="2"/>
+          <w:sz w:val="18"/>
+          <w:szCs w:val="18"/>
+          <w:shd w:val="clear" w:color="auto" w:fill="FCFCFC"/>
+        </w:rPr>
+      </w:pPr>
+    </w:p>
+    <w:p>
+      <w:pPr>
+        <w:pStyle w:val="NormalWeb"/>
+        <w:shd w:val="clear" w:color="auto" w:fill="FFFFFF"/>
+        <w:spacing w:before="120" w:beforeAutospacing="0" w:after="0" w:afterAutospacing="0"/>
+        <w:jc w:val="both"/>
+        <w:rPr>
+          <w:spacing w:val="2"/>
+          <w:sz w:val="18"/>
+          <w:szCs w:val="18"/>
+          <w:shd w:val="clear" w:color="auto" w:fill="FCFCFC"/>
+        </w:rPr>
+      </w:pPr>
+      <w:r>
+        <w:rPr>
+          <w:spacing w:val="2"/>
+          <w:sz w:val="18"/>
+          <w:szCs w:val="18"/>
+          <w:shd w:val="clear" w:color="auto" w:fill="FCFCFC"/>
+        </w:rPr>
+        <w:t>To stress test the algorithm, the GOSM spreadsheet (Goals, Objectives, Strategies, Measures) for the La Salle Computer Society during the third term of the academic year 2015-2016 was input into the s</w:t>
+      </w:r>
+      <w:r>
+        <w:rPr>
+          <w:spacing w:val="2"/>
+          <w:sz w:val="18"/>
+          <w:szCs w:val="18"/>
+          <w:shd w:val="clear" w:color="auto" w:fill="FCFCFC"/>
+        </w:rPr>
+        <w:t>ystem. This dataset contained 22</w:t>
+      </w:r>
+      <w:r>
+        <w:rPr>
+          <w:spacing w:val="2"/>
+          <w:sz w:val="18"/>
+          <w:szCs w:val="18"/>
+          <w:shd w:val="clear" w:color="auto" w:fill="FCFCFC"/>
+        </w:rPr>
+        <w:t xml:space="preserve"> activities.</w:t>
+      </w:r>
+    </w:p>
+    <w:p>
+      <w:pPr>
+        <w:pStyle w:val="NormalWeb"/>
+        <w:shd w:val="clear" w:color="auto" w:fill="FFFFFF"/>
+        <w:spacing w:before="120" w:beforeAutospacing="0" w:after="0" w:afterAutospacing="0"/>
+        <w:jc w:val="both"/>
+        <w:rPr>
+          <w:spacing w:val="2"/>
+          <w:sz w:val="18"/>
+          <w:szCs w:val="18"/>
+          <w:shd w:val="clear" w:color="auto" w:fill="FCFCFC"/>
+        </w:rPr>
+      </w:pPr>
+      <w:r>
+        <w:rPr>
+          <w:spacing w:val="2"/>
+          <w:sz w:val="18"/>
+          <w:szCs w:val="18"/>
+          <w:shd w:val="clear" w:color="auto" w:fill="FCFCFC"/>
+        </w:rPr>
+        <w:t>The results were satisfactory with the only activities taking place on the same day not having a time conflict, while another pair of activities were sat on the same day but had differing target groups.</w:t>
       </w:r>
     </w:p>
     <w:p>
@@ -4427,83 +4500,71 @@
           <w:sz w:val="18"/>
           <w:szCs w:val="18"/>
         </w:rPr>
-        <w:t>Lorem ipsum dolor sit amet, consectetur adipiscing elit. Cras pharetra auctor diam sed blandit. Fusce porttitor justo at sapien commodo, in lacinia nisl rhoncus. Sed ullamcorper imperdiet ex eget condimentum. Nunc orci justo, blandit vel ligula consequat, venenatis tincidunt felis. Aenean at elit malesuada, ullamcorper metus ac, fermentum sem. Nullam tristique at est sit amet pretium. Phasellus dignissim, mauris at pellentesque vulputate, tortor odio facilisis ante, in placerat odio eros in velit. Etiam eu faucibus erat.</w:t>
-      </w:r>
-    </w:p>
-    <w:p>
-      <w:pPr>
-        <w:pStyle w:val="NormalWeb"/>
-        <w:shd w:val="clear" w:color="auto" w:fill="FFFFFF"/>
-        <w:spacing w:before="120" w:beforeAutospacing="0" w:after="0" w:afterAutospacing="0"/>
-        <w:jc w:val="both"/>
-        <w:rPr>
-          <w:sz w:val="18"/>
-          <w:szCs w:val="18"/>
-        </w:rPr>
-      </w:pPr>
-      <w:r>
-        <w:rPr>
-          <w:sz w:val="18"/>
-          <w:szCs w:val="18"/>
-        </w:rPr>
-        <w:t>Sed et tempor enim. Fusce nec ex neque. Aenean vestibulum varius fermentum. Quisque sed consequat lacus. Nam enim massa, commodo nec enim eu, sodales ornare nisl. Sed enim nibh, accumsan quis nulla id, convallis imperdiet erat. Sed commodo dui consequat semper condimentum. Phasellus consectetur fringilla ante. Donec erat neque, posuere vitae tortor sit amet, tempor imperdiet turpis. Quisque sapien diam, commodo congue purus in, tempor gravida velit. Vestibulum blandit ligula tortor. Sed sollicitudin varius suscipit.</w:t>
-      </w:r>
-    </w:p>
-    <w:p>
-      <w:pPr>
-        <w:pStyle w:val="NormalWeb"/>
-        <w:shd w:val="clear" w:color="auto" w:fill="FFFFFF"/>
-        <w:spacing w:before="120" w:beforeAutospacing="0" w:after="0" w:afterAutospacing="0"/>
-        <w:jc w:val="both"/>
-        <w:rPr>
-          <w:sz w:val="18"/>
-          <w:szCs w:val="18"/>
-        </w:rPr>
-      </w:pPr>
-      <w:r>
-        <w:rPr>
-          <w:sz w:val="18"/>
-          <w:szCs w:val="18"/>
-        </w:rPr>
-        <w:t>Fusce laoreet porttitor dolor, non pulvinar nulla dapibus ac. Nulla laoreet metus et sapien mollis, eget lacinia velit finibus. Sed est urna, fermentum accumsan condimentum sed, ullamcorper id lorem. Morbi dignissim est at ultricies semper. Phasellus pretium velit a elit finibus, non pretium est dignissim. Fusce non mauris mauris. Suspendisse et tellus pellentesque nisl lacinia tincidunt. In laoreet sapien vitae nisl gravida lobortis. Ut commodo, libero imperdiet tincidunt facilisis, libero arcu accumsan nulla, id dapibus tortor metus quis dolor. Aliquam et lorem a lectus vestibulum blandit. Vivamus vehicula sem eu sem congue convallis. Suspendisse tristique purus neque, eget bibendum mauris rutrum a. Ut nisi neque, malesuada et ex a, porttitor semper augue.</w:t>
-      </w:r>
-    </w:p>
-    <w:p>
-      <w:pPr>
-        <w:pStyle w:val="NormalWeb"/>
-        <w:shd w:val="clear" w:color="auto" w:fill="FFFFFF"/>
-        <w:spacing w:before="120" w:beforeAutospacing="0" w:after="0" w:afterAutospacing="0"/>
-        <w:jc w:val="both"/>
-        <w:rPr>
-          <w:sz w:val="18"/>
-          <w:szCs w:val="18"/>
-        </w:rPr>
-      </w:pPr>
-      <w:r>
-        <w:rPr>
-          <w:sz w:val="18"/>
-          <w:szCs w:val="18"/>
-        </w:rPr>
-        <w:t>Sed fermentum orci sem, ac pellentesque urna eleifend at. Vestibulum lacinia purus at lacinia pretium. Nulla vel ex eget ante faucibus elementum et a leo. Praesent condimentum, quam eget fringilla rhoncus, risus felis aliquam nunc, ac venenatis turpis urna ac risus. Morbi finibus aliquet maximus. Vestibulum in vulputate dui. Vivamus posuere faucibus magna, ut aliquet tortor scelerisque at. Vivamus quam est, lacinia at urna a, vulputate ornare nisl.</w:t>
-      </w:r>
-    </w:p>
-    <w:p>
-      <w:pPr>
-        <w:pStyle w:val="NormalWeb"/>
-        <w:shd w:val="clear" w:color="auto" w:fill="FFFFFF"/>
-        <w:spacing w:before="120" w:beforeAutospacing="0" w:after="0" w:afterAutospacing="0"/>
-        <w:jc w:val="both"/>
-        <w:rPr>
-          <w:sz w:val="18"/>
-          <w:szCs w:val="18"/>
-        </w:rPr>
-      </w:pPr>
-      <w:r>
-        <w:rPr>
-          <w:sz w:val="18"/>
-          <w:szCs w:val="18"/>
-        </w:rPr>
-        <w:t>Maecenas pharetra volutpat varius. Interdum et malesuada fames ac ante ipsum primis in faucibus. Sed ullamcorper gravida velit a dignissim. Nam ultricies semper posuere. Nullam sed odio finibus, venenatis eros ut, cursus nibh. Quisque ullamcorper nec sem id pretium. Nunc malesuada purus at magna laoreet blandit. Etiam sodales luctus molestie. Nulla in leo non lacus ultricies finibus. Duis tellus nunc, lacinia vitae odio interdum, ullamcorper lacinia leo. Suspendisse eros sapien, accumsan eu risus a, euismod dignissim ligula.</w:t>
+        <w:t>T</w:t>
+      </w:r>
+      <w:r>
+        <w:rPr>
+          <w:sz w:val="18"/>
+          <w:szCs w:val="18"/>
+        </w:rPr>
+        <w:t xml:space="preserve">he genetic algorithm performed well after multiple tests. Only acceptable amounts of conflicts resulted from the algorithm. </w:t>
+      </w:r>
+    </w:p>
+    <w:p>
+      <w:pPr>
+        <w:pStyle w:val="NormalWeb"/>
+        <w:shd w:val="clear" w:color="auto" w:fill="FFFFFF"/>
+        <w:spacing w:before="120" w:beforeAutospacing="0" w:after="0" w:afterAutospacing="0"/>
+        <w:jc w:val="both"/>
+        <w:rPr>
+          <w:sz w:val="18"/>
+          <w:szCs w:val="18"/>
+        </w:rPr>
+      </w:pPr>
+      <w:r>
+        <w:rPr>
+          <w:sz w:val="18"/>
+          <w:szCs w:val="18"/>
+        </w:rPr>
+        <w:t>Over the course of this project, the proponents were successful in implementing a data model to meet the process requirements of the problem. A genetic algorithm was successfully implemented to schedule the data represented by this data model. Finally, a system was implemented that allows users to use the algorithm to schedule activities in the real world. Therefore, it is feasible to use GA for this type of activity scheduling algorithm.</w:t>
+      </w:r>
+    </w:p>
+    <w:p>
+      <w:pPr>
+        <w:pStyle w:val="NormalWeb"/>
+        <w:shd w:val="clear" w:color="auto" w:fill="FFFFFF"/>
+        <w:spacing w:before="120" w:beforeAutospacing="0" w:after="0" w:afterAutospacing="0"/>
+        <w:jc w:val="both"/>
+        <w:rPr>
+          <w:sz w:val="18"/>
+          <w:szCs w:val="18"/>
+        </w:rPr>
+      </w:pPr>
+      <w:r>
+        <w:rPr>
+          <w:sz w:val="18"/>
+          <w:szCs w:val="18"/>
+        </w:rPr>
+        <w:t>As for recommendations for future research, perhaps adding more capabilities and constraints to the data model is desirable to represent the real world requirements of this kind of problem e.g. multiple time slots per activity and multiple venues per activity.</w:t>
+      </w:r>
+    </w:p>
+    <w:p>
+      <w:pPr>
+        <w:pStyle w:val="NormalWeb"/>
+        <w:shd w:val="clear" w:color="auto" w:fill="FFFFFF"/>
+        <w:spacing w:before="120" w:beforeAutospacing="0" w:after="0" w:afterAutospacing="0"/>
+        <w:jc w:val="both"/>
+        <w:rPr>
+          <w:sz w:val="18"/>
+          <w:szCs w:val="18"/>
+        </w:rPr>
+      </w:pPr>
+      <w:r>
+        <w:rPr>
+          <w:sz w:val="18"/>
+          <w:szCs w:val="18"/>
+        </w:rPr>
+        <w:t>In conclusion, this paper can very well contribute to the organizations that may need help in effectively scheduling their activities. This could improve student attendance in these activities which could overall improve the quality of student and organization life in universities.</w:t>
       </w:r>
     </w:p>
     <w:p>
@@ -4756,7 +4817,6 @@
           <w:sz w:val="18"/>
           <w:szCs w:val="18"/>
         </w:rPr>
-        <w:lastRenderedPageBreak/>
         <w:t xml:space="preserve">Jankovic, M. (2008). Making a Class Schedule Using a Genetic Algorithm. Retrieved July 4, 2016, from Code Project: </w:t>
       </w:r>
       <w:r>
@@ -4936,16 +4996,7 @@
           <w:sz w:val="18"/>
           <w:szCs w:val="18"/>
         </w:rPr>
-        <w:t xml:space="preserve"> Scheduling problem using genetic algorithm, simulated annealing and the effects of parameter </w:t>
-      </w:r>
-      <w:r>
-        <w:rPr>
-          <w:rFonts w:ascii="Times New Roman" w:eastAsia="Times New Roman" w:hAnsi="Times New Roman" w:cs="Times New Roman"/>
-          <w:color w:val="000000"/>
-          <w:sz w:val="18"/>
-          <w:szCs w:val="18"/>
-        </w:rPr>
-        <w:t xml:space="preserve">values on GA performance, </w:t>
+        <w:t xml:space="preserve"> Scheduling problem using genetic algorithm, simulated annealing and the effects of parameter values on GA performance, </w:t>
       </w:r>
       <w:r>
         <w:rPr>
@@ -5022,37 +5073,8 @@
         <w:autoSpaceDE w:val="0"/>
         <w:autoSpaceDN w:val="0"/>
         <w:adjustRightInd w:val="0"/>
+        <w:spacing w:before="120"/>
         <w:ind w:left="360"/>
-        <w:jc w:val="both"/>
-        <w:rPr>
-          <w:rFonts w:ascii="Times New Roman" w:hAnsi="Times New Roman" w:cs="Times New Roman"/>
-          <w:sz w:val="18"/>
-          <w:szCs w:val="18"/>
-        </w:rPr>
-      </w:pPr>
-      <w:r>
-        <w:rPr>
-          <w:rFonts w:ascii="Times New Roman" w:hAnsi="Times New Roman" w:cs="Times New Roman"/>
-          <w:sz w:val="18"/>
-          <w:szCs w:val="18"/>
-        </w:rPr>
-        <w:t>Wall, M.B. (1996). A Genetic Algorithm for Resource-Constrained Scheduling. Massachusetts Institute of Technology.</w:t>
-      </w:r>
-    </w:p>
-    <w:p>
-      <w:pPr>
-        <w:spacing w:before="120"/>
-        <w:jc w:val="both"/>
-        <w:rPr>
-          <w:rFonts w:ascii="Times New Roman" w:hAnsi="Times New Roman" w:cs="Times New Roman"/>
-          <w:sz w:val="18"/>
-          <w:szCs w:val="18"/>
-        </w:rPr>
-      </w:pPr>
-    </w:p>
-    <w:p>
-      <w:pPr>
-        <w:spacing w:before="120"/>
         <w:jc w:val="both"/>
         <w:rPr>
           <w:rFonts w:ascii="Times New Roman" w:hAnsi="Times New Roman" w:cs="Times New Roman"/>
@@ -5067,6 +5089,14 @@
           <w:docGrid w:linePitch="360"/>
         </w:sectPr>
       </w:pPr>
+      <w:r>
+        <w:rPr>
+          <w:rFonts w:ascii="Times New Roman" w:hAnsi="Times New Roman" w:cs="Times New Roman"/>
+          <w:sz w:val="18"/>
+          <w:szCs w:val="18"/>
+        </w:rPr>
+        <w:t>Wall, M.B. (1996). A Genetic Algorithm for Resource-Constrained Scheduling. Massachusetts Institute of Technology.</w:t>
+      </w:r>
     </w:p>
     <w:p>
       <w:pPr>

--- a/documentations/CSC755M_FernandezPoblete_ResearchPaper_v1.docx
+++ b/documentations/CSC755M_FernandezPoblete_ResearchPaper_v1.docx
@@ -48,6 +48,7 @@
           <w:szCs w:val="24"/>
         </w:rPr>
       </w:pPr>
+      <w:bookmarkStart w:id="0" w:name="_GoBack"/>
       <w:r>
         <w:rPr>
           <w:rFonts w:ascii="Helvetica" w:hAnsi="Helvetica" w:cs="Helvetica"/>
@@ -250,6 +251,13 @@
           <w:sz w:val="24"/>
           <w:szCs w:val="24"/>
         </w:rPr>
+        <w:sectPr>
+          <w:type w:val="continuous"/>
+          <w:pgSz w:w="12240" w:h="15840"/>
+          <w:pgMar w:top="1080" w:right="1080" w:bottom="1440" w:left="1080" w:header="720" w:footer="720" w:gutter="0"/>
+          <w:cols w:num="2" w:space="720"/>
+          <w:docGrid w:linePitch="360"/>
+        </w:sectPr>
       </w:pPr>
       <w:r>
         <w:rPr>
@@ -260,6 +268,18 @@
         </w:rPr>
         <w:t>clarisse_poblete@dlsu.edu.ph</w:t>
       </w:r>
+      <w:bookmarkEnd w:id="0"/>
+    </w:p>
+    <w:p>
+      <w:pPr>
+        <w:jc w:val="center"/>
+        <w:rPr>
+          <w:rFonts w:ascii="Helvetica" w:hAnsi="Helvetica" w:cs="Helvetica"/>
+          <w:spacing w:val="-2"/>
+          <w:sz w:val="24"/>
+          <w:szCs w:val="24"/>
+        </w:rPr>
+      </w:pPr>
     </w:p>
     <w:p>
       <w:pPr>
@@ -565,14 +585,7 @@
           <w:sz w:val="18"/>
           <w:szCs w:val="18"/>
         </w:rPr>
-        <w:t xml:space="preserve">Wall, M.B. (1996) implemented GA for resource-constrained scheduling by encoding the results as an array of delay times and execution modes, since his system allowed for multiple execution modes. His algorithm did not perform well on situations where the </w:t>
-      </w:r>
-      <w:r>
-        <w:rPr>
-          <w:sz w:val="18"/>
-          <w:szCs w:val="18"/>
-        </w:rPr>
-        <w:t>input was tightly constrained but was otherwise successful (Wall, M.B., 1996).</w:t>
+        <w:t>Wall, M.B. (1996) implemented GA for resource-constrained scheduling by encoding the results as an array of delay times and execution modes, since his system allowed for multiple execution modes. His algorithm did not perform well on situations where the input was tightly constrained but was otherwise successful (Wall, M.B., 1996).</w:t>
       </w:r>
     </w:p>
     <w:p>
@@ -928,15 +941,7 @@
           <w:sz w:val="18"/>
           <w:szCs w:val="18"/>
         </w:rPr>
-        <w:t xml:space="preserve">For the data requirements, this project will handle multiple scheduling sessions, which comprise of sets of activities to be scheduled. For each session, the system should be able to handle a </w:t>
-      </w:r>
-      <w:r>
-        <w:rPr>
-          <w:sz w:val="18"/>
-          <w:szCs w:val="18"/>
-        </w:rPr>
-        <w:lastRenderedPageBreak/>
-        <w:t>single date range and restrictions on specific days of the week, specific days, and any number of time ranges. Activities can have multiple target groups, but only one venue, one time range, but possible multiple allowed days of the week and allowed dates.</w:t>
+        <w:t>For the data requirements, this project will handle multiple scheduling sessions, which comprise of sets of activities to be scheduled. For each session, the system should be able to handle a single date range and restrictions on specific days of the week, specific days, and any number of time ranges. Activities can have multiple target groups, but only one venue, one time range, but possible multiple allowed days of the week and allowed dates.</w:t>
       </w:r>
     </w:p>
     <w:p>
@@ -1041,6 +1046,7 @@
           <w:sz w:val="22"/>
           <w:szCs w:val="22"/>
         </w:rPr>
+        <w:lastRenderedPageBreak/>
         <w:t>Significance of the Study</w:t>
       </w:r>
     </w:p>
@@ -1297,14 +1303,7 @@
           <w:sz w:val="18"/>
           <w:szCs w:val="18"/>
         </w:rPr>
-        <w:t xml:space="preserve">Crossover takes two chromosomes and chooses a random crossover point or multiple crossover points, depending on the implementation. Say we have two solutions to the n-queens </w:t>
-      </w:r>
-      <w:r>
-        <w:rPr>
-          <w:sz w:val="18"/>
-          <w:szCs w:val="18"/>
-        </w:rPr>
-        <w:t xml:space="preserve">problem “1 4 3 2” and “4 1 2 3”. If the </w:t>
+        <w:t xml:space="preserve">Crossover takes two chromosomes and chooses a random crossover point or multiple crossover points, depending on the implementation. Say we have two solutions to the n-queens problem “1 4 3 2” and “4 1 2 3”. If the </w:t>
       </w:r>
       <w:r>
         <w:rPr>
@@ -1386,7 +1385,14 @@
           <w:sz w:val="18"/>
           <w:szCs w:val="18"/>
         </w:rPr>
-        <w:t>chances of entering a local minima by perturbing the current status of the solution by introducing randomness. An implementation must just define an operation that changes the composition of a solution. For example, in our n-queens problem, a mutation could be swapping two random queens, going from “1 4 3 2” to “1 2 3 4” for example.</w:t>
+        <w:t xml:space="preserve">chances of entering a local minima by perturbing the current status of the solution by introducing </w:t>
+      </w:r>
+      <w:r>
+        <w:rPr>
+          <w:sz w:val="18"/>
+          <w:szCs w:val="18"/>
+        </w:rPr>
+        <w:t>randomness. An implementation must just define an operation that changes the composition of a solution. For example, in our n-queens problem, a mutation could be swapping two random queens, going from “1 4 3 2” to “1 2 3 4” for example.</w:t>
       </w:r>
     </w:p>
     <w:p>
@@ -1764,15 +1770,7 @@
           <w:sz w:val="18"/>
           <w:szCs w:val="18"/>
         </w:rPr>
-        <w:t xml:space="preserve">After mutation, the new population becomes the current population and the best chromosome is updated based on the new population; the process iterates until either a certain fixed number </w:t>
-      </w:r>
-      <w:r>
-        <w:rPr>
-          <w:sz w:val="18"/>
-          <w:szCs w:val="18"/>
-        </w:rPr>
-        <w:lastRenderedPageBreak/>
-        <w:t>of iterations have passed or the best chromosome’s fitness reaches a certain threshold.</w:t>
+        <w:t>After mutation, the new population becomes the current population and the best chromosome is updated based on the new population; the process iterates until either a certain fixed number of iterations have passed or the best chromosome’s fitness reaches a certain threshold.</w:t>
       </w:r>
     </w:p>
     <w:p>
@@ -1887,6 +1885,7 @@
           <w:sz w:val="18"/>
           <w:szCs w:val="18"/>
         </w:rPr>
+        <w:lastRenderedPageBreak/>
         <w:t xml:space="preserve">GA’s tend to prefer chromosomes that follow a schemata, which is a pattern exhibited by a subset of the population. Take the n-queens for example. Solutions that follow the schemata “1 3 * *” may have a higher fitness than those what have “1 2 * *”. </w:t>
       </w:r>
       <w:r>
@@ -2226,14 +2225,7 @@
           <w:sz w:val="18"/>
           <w:szCs w:val="18"/>
         </w:rPr>
-        <w:t xml:space="preserve">email. Passwords should have at least one of the following: </w:t>
-      </w:r>
-      <w:r>
-        <w:rPr>
-          <w:sz w:val="18"/>
-          <w:szCs w:val="18"/>
-        </w:rPr>
-        <w:t>lowercase character, uppercase character, number, special character.</w:t>
+        <w:t>email. Passwords should have at least one of the following: lowercase character, uppercase character, number, special character.</w:t>
       </w:r>
     </w:p>
     <w:p>
@@ -2306,8 +2298,6 @@
         </w:rPr>
         <w:t xml:space="preserve">Sessions also have a list of </w:t>
       </w:r>
-      <w:bookmarkStart w:id="0" w:name="_GoBack"/>
-      <w:bookmarkEnd w:id="0"/>
       <w:r>
         <w:rPr>
           <w:sz w:val="18"/>
@@ -2814,7 +2804,6 @@
           <w:szCs w:val="18"/>
           <w:shd w:val="clear" w:color="auto" w:fill="FCFCFC"/>
         </w:rPr>
-        <w:lastRenderedPageBreak/>
         <w:t>Table 1. – Parent Chromosomes</w:t>
       </w:r>
     </w:p>
